--- a/doc/database.docx
+++ b/doc/database.docx
@@ -1728,27 +1728,19 @@
               <w:bottom w:val="single" w:sz="4" w:space="0" w:color="auto"/>
               <w:right w:val="single" w:sz="4" w:space="0" w:color="auto"/>
             </w:tcBorders>
-            <w:hideMark/>
-          </w:tcPr>
-          <w:p>
-            <w:pPr>
-              <w:spacing w:line="360" w:lineRule="auto"/>
-              <w:rPr>
-                <w:sz w:val="24"/>
-              </w:rPr>
-            </w:pPr>
-            <w:r>
-              <w:rPr>
-                <w:rFonts w:hint="eastAsia"/>
-                <w:sz w:val="24"/>
-              </w:rPr>
-              <w:t>typeI</w:t>
-            </w:r>
-            <w:r>
-              <w:rPr>
-                <w:sz w:val="24"/>
-              </w:rPr>
-              <w:t>D</w:t>
+          </w:tcPr>
+          <w:p>
+            <w:pPr>
+              <w:spacing w:line="360" w:lineRule="auto"/>
+              <w:rPr>
+                <w:sz w:val="24"/>
+              </w:rPr>
+            </w:pPr>
+            <w:r>
+              <w:rPr>
+                <w:sz w:val="24"/>
+              </w:rPr>
+              <w:t>research</w:t>
             </w:r>
           </w:p>
         </w:tc>
@@ -1761,21 +1753,19 @@
               <w:bottom w:val="single" w:sz="4" w:space="0" w:color="auto"/>
               <w:right w:val="single" w:sz="4" w:space="0" w:color="auto"/>
             </w:tcBorders>
-            <w:hideMark/>
-          </w:tcPr>
-          <w:p>
-            <w:pPr>
-              <w:spacing w:line="360" w:lineRule="auto"/>
-              <w:rPr>
-                <w:sz w:val="24"/>
-              </w:rPr>
-            </w:pPr>
-            <w:r>
-              <w:rPr>
-                <w:rFonts w:hint="eastAsia"/>
-                <w:sz w:val="24"/>
-              </w:rPr>
-              <w:t>数字</w:t>
+          </w:tcPr>
+          <w:p>
+            <w:pPr>
+              <w:spacing w:line="360" w:lineRule="auto"/>
+              <w:rPr>
+                <w:sz w:val="24"/>
+              </w:rPr>
+            </w:pPr>
+            <w:r>
+              <w:rPr>
+                <w:sz w:val="24"/>
+              </w:rPr>
+              <w:t>文本</w:t>
             </w:r>
           </w:p>
         </w:tc>
@@ -1788,7 +1778,6 @@
               <w:bottom w:val="single" w:sz="4" w:space="0" w:color="auto"/>
               <w:right w:val="single" w:sz="4" w:space="0" w:color="auto"/>
             </w:tcBorders>
-            <w:hideMark/>
           </w:tcPr>
           <w:p>
             <w:pPr>
@@ -1871,28 +1860,24 @@
               <w:bottom w:val="single" w:sz="4" w:space="0" w:color="auto"/>
               <w:right w:val="single" w:sz="4" w:space="0" w:color="auto"/>
             </w:tcBorders>
-            <w:hideMark/>
-          </w:tcPr>
-          <w:p>
-            <w:pPr>
-              <w:spacing w:line="360" w:lineRule="auto"/>
-              <w:rPr>
-                <w:sz w:val="24"/>
-              </w:rPr>
-            </w:pPr>
-            <w:r>
-              <w:rPr>
-                <w:sz w:val="24"/>
-              </w:rPr>
-              <w:t>类别</w:t>
-            </w:r>
-            <w:r>
-              <w:rPr>
-                <w:rFonts w:hint="eastAsia"/>
-                <w:sz w:val="24"/>
-              </w:rPr>
-              <w:t>ID</w:t>
-            </w:r>
+          </w:tcPr>
+          <w:p>
+            <w:pPr>
+              <w:spacing w:line="360" w:lineRule="auto"/>
+              <w:rPr>
+                <w:rFonts w:hint="eastAsia"/>
+                <w:sz w:val="24"/>
+              </w:rPr>
+            </w:pPr>
+            <w:r>
+              <w:rPr>
+                <w:rFonts w:hint="eastAsia"/>
+                <w:sz w:val="24"/>
+              </w:rPr>
+              <w:t>研究方向</w:t>
+            </w:r>
+            <w:bookmarkStart w:id="0" w:name="_GoBack"/>
+            <w:bookmarkEnd w:id="0"/>
           </w:p>
         </w:tc>
       </w:tr>
@@ -1906,20 +1891,27 @@
               <w:bottom w:val="single" w:sz="4" w:space="0" w:color="auto"/>
               <w:right w:val="single" w:sz="4" w:space="0" w:color="auto"/>
             </w:tcBorders>
-          </w:tcPr>
-          <w:p>
-            <w:pPr>
-              <w:spacing w:line="360" w:lineRule="auto"/>
-              <w:rPr>
-                <w:sz w:val="24"/>
-              </w:rPr>
-            </w:pPr>
-            <w:r>
-              <w:rPr>
-                <w:rFonts w:hint="eastAsia"/>
-                <w:sz w:val="24"/>
-              </w:rPr>
-              <w:t>paperID</w:t>
+            <w:hideMark/>
+          </w:tcPr>
+          <w:p>
+            <w:pPr>
+              <w:spacing w:line="360" w:lineRule="auto"/>
+              <w:rPr>
+                <w:sz w:val="24"/>
+              </w:rPr>
+            </w:pPr>
+            <w:r>
+              <w:rPr>
+                <w:rFonts w:hint="eastAsia"/>
+                <w:sz w:val="24"/>
+              </w:rPr>
+              <w:t>typeI</w:t>
+            </w:r>
+            <w:r>
+              <w:rPr>
+                <w:sz w:val="24"/>
+              </w:rPr>
+              <w:t>D</w:t>
             </w:r>
           </w:p>
         </w:tc>
@@ -1932,6 +1924,7 @@
               <w:bottom w:val="single" w:sz="4" w:space="0" w:color="auto"/>
               <w:right w:val="single" w:sz="4" w:space="0" w:color="auto"/>
             </w:tcBorders>
+            <w:hideMark/>
           </w:tcPr>
           <w:p>
             <w:pPr>
@@ -1958,17 +1951,17 @@
               <w:bottom w:val="single" w:sz="4" w:space="0" w:color="auto"/>
               <w:right w:val="single" w:sz="4" w:space="0" w:color="auto"/>
             </w:tcBorders>
-          </w:tcPr>
-          <w:p>
-            <w:pPr>
-              <w:spacing w:line="360" w:lineRule="auto"/>
-              <w:rPr>
-                <w:sz w:val="24"/>
-              </w:rPr>
-            </w:pPr>
-            <w:r>
-              <w:rPr>
-                <w:rFonts w:hint="eastAsia"/>
+            <w:hideMark/>
+          </w:tcPr>
+          <w:p>
+            <w:pPr>
+              <w:spacing w:line="360" w:lineRule="auto"/>
+              <w:rPr>
+                <w:sz w:val="24"/>
+              </w:rPr>
+            </w:pPr>
+            <w:r>
+              <w:rPr>
                 <w:sz w:val="24"/>
               </w:rPr>
               <w:t>是</w:t>
@@ -2041,20 +2034,20 @@
               <w:bottom w:val="single" w:sz="4" w:space="0" w:color="auto"/>
               <w:right w:val="single" w:sz="4" w:space="0" w:color="auto"/>
             </w:tcBorders>
-          </w:tcPr>
-          <w:p>
-            <w:pPr>
-              <w:spacing w:line="360" w:lineRule="auto"/>
-              <w:rPr>
-                <w:sz w:val="24"/>
-              </w:rPr>
-            </w:pPr>
-            <w:r>
-              <w:rPr>
-                <w:rFonts w:hint="eastAsia"/>
-                <w:sz w:val="24"/>
-              </w:rPr>
-              <w:t>论文</w:t>
+            <w:hideMark/>
+          </w:tcPr>
+          <w:p>
+            <w:pPr>
+              <w:spacing w:line="360" w:lineRule="auto"/>
+              <w:rPr>
+                <w:sz w:val="24"/>
+              </w:rPr>
+            </w:pPr>
+            <w:r>
+              <w:rPr>
+                <w:sz w:val="24"/>
+              </w:rPr>
+              <w:t>类别</w:t>
             </w:r>
             <w:r>
               <w:rPr>
@@ -2081,7 +2074,176 @@
             <w:pPr>
               <w:spacing w:line="360" w:lineRule="auto"/>
               <w:rPr>
-                <w:rFonts w:hint="eastAsia"/>
+                <w:sz w:val="24"/>
+              </w:rPr>
+            </w:pPr>
+            <w:r>
+              <w:rPr>
+                <w:rFonts w:hint="eastAsia"/>
+                <w:sz w:val="24"/>
+              </w:rPr>
+              <w:t>paperID</w:t>
+            </w:r>
+          </w:p>
+        </w:tc>
+        <w:tc>
+          <w:tcPr>
+            <w:tcW w:w="1556" w:type="dxa"/>
+            <w:tcBorders>
+              <w:top w:val="single" w:sz="4" w:space="0" w:color="auto"/>
+              <w:left w:val="single" w:sz="4" w:space="0" w:color="auto"/>
+              <w:bottom w:val="single" w:sz="4" w:space="0" w:color="auto"/>
+              <w:right w:val="single" w:sz="4" w:space="0" w:color="auto"/>
+            </w:tcBorders>
+          </w:tcPr>
+          <w:p>
+            <w:pPr>
+              <w:spacing w:line="360" w:lineRule="auto"/>
+              <w:rPr>
+                <w:sz w:val="24"/>
+              </w:rPr>
+            </w:pPr>
+            <w:r>
+              <w:rPr>
+                <w:rFonts w:hint="eastAsia"/>
+                <w:sz w:val="24"/>
+              </w:rPr>
+              <w:t>数字</w:t>
+            </w:r>
+          </w:p>
+        </w:tc>
+        <w:tc>
+          <w:tcPr>
+            <w:tcW w:w="1843" w:type="dxa"/>
+            <w:tcBorders>
+              <w:top w:val="single" w:sz="4" w:space="0" w:color="auto"/>
+              <w:left w:val="single" w:sz="4" w:space="0" w:color="auto"/>
+              <w:bottom w:val="single" w:sz="4" w:space="0" w:color="auto"/>
+              <w:right w:val="single" w:sz="4" w:space="0" w:color="auto"/>
+            </w:tcBorders>
+          </w:tcPr>
+          <w:p>
+            <w:pPr>
+              <w:spacing w:line="360" w:lineRule="auto"/>
+              <w:rPr>
+                <w:sz w:val="24"/>
+              </w:rPr>
+            </w:pPr>
+            <w:r>
+              <w:rPr>
+                <w:rFonts w:hint="eastAsia"/>
+                <w:sz w:val="24"/>
+              </w:rPr>
+              <w:t>是</w:t>
+            </w:r>
+          </w:p>
+        </w:tc>
+        <w:tc>
+          <w:tcPr>
+            <w:tcW w:w="1155" w:type="dxa"/>
+            <w:tcBorders>
+              <w:top w:val="single" w:sz="4" w:space="0" w:color="auto"/>
+              <w:left w:val="single" w:sz="4" w:space="0" w:color="auto"/>
+              <w:bottom w:val="single" w:sz="4" w:space="0" w:color="auto"/>
+              <w:right w:val="single" w:sz="4" w:space="0" w:color="auto"/>
+            </w:tcBorders>
+          </w:tcPr>
+          <w:p>
+            <w:pPr>
+              <w:spacing w:line="360" w:lineRule="auto"/>
+              <w:rPr>
+                <w:sz w:val="24"/>
+              </w:rPr>
+            </w:pPr>
+          </w:p>
+        </w:tc>
+        <w:tc>
+          <w:tcPr>
+            <w:tcW w:w="1204" w:type="dxa"/>
+            <w:tcBorders>
+              <w:top w:val="single" w:sz="4" w:space="0" w:color="auto"/>
+              <w:left w:val="single" w:sz="4" w:space="0" w:color="auto"/>
+              <w:bottom w:val="single" w:sz="4" w:space="0" w:color="auto"/>
+              <w:right w:val="single" w:sz="4" w:space="0" w:color="auto"/>
+            </w:tcBorders>
+          </w:tcPr>
+          <w:p>
+            <w:pPr>
+              <w:spacing w:line="360" w:lineRule="auto"/>
+              <w:rPr>
+                <w:sz w:val="24"/>
+              </w:rPr>
+            </w:pPr>
+          </w:p>
+        </w:tc>
+        <w:tc>
+          <w:tcPr>
+            <w:tcW w:w="901" w:type="dxa"/>
+            <w:tcBorders>
+              <w:top w:val="single" w:sz="4" w:space="0" w:color="auto"/>
+              <w:left w:val="single" w:sz="4" w:space="0" w:color="auto"/>
+              <w:bottom w:val="single" w:sz="4" w:space="0" w:color="auto"/>
+              <w:right w:val="single" w:sz="4" w:space="0" w:color="auto"/>
+            </w:tcBorders>
+          </w:tcPr>
+          <w:p>
+            <w:pPr>
+              <w:spacing w:line="360" w:lineRule="auto"/>
+              <w:rPr>
+                <w:sz w:val="24"/>
+              </w:rPr>
+            </w:pPr>
+          </w:p>
+        </w:tc>
+        <w:tc>
+          <w:tcPr>
+            <w:tcW w:w="1984" w:type="dxa"/>
+            <w:tcBorders>
+              <w:top w:val="single" w:sz="4" w:space="0" w:color="auto"/>
+              <w:left w:val="single" w:sz="4" w:space="0" w:color="auto"/>
+              <w:bottom w:val="single" w:sz="4" w:space="0" w:color="auto"/>
+              <w:right w:val="single" w:sz="4" w:space="0" w:color="auto"/>
+            </w:tcBorders>
+          </w:tcPr>
+          <w:p>
+            <w:pPr>
+              <w:spacing w:line="360" w:lineRule="auto"/>
+              <w:rPr>
+                <w:sz w:val="24"/>
+              </w:rPr>
+            </w:pPr>
+            <w:r>
+              <w:rPr>
+                <w:rFonts w:hint="eastAsia"/>
+                <w:sz w:val="24"/>
+              </w:rPr>
+              <w:t>论文</w:t>
+            </w:r>
+            <w:r>
+              <w:rPr>
+                <w:rFonts w:hint="eastAsia"/>
+                <w:sz w:val="24"/>
+              </w:rPr>
+              <w:t>ID</w:t>
+            </w:r>
+          </w:p>
+        </w:tc>
+      </w:tr>
+      <w:tr>
+        <w:tc>
+          <w:tcPr>
+            <w:tcW w:w="1847" w:type="dxa"/>
+            <w:tcBorders>
+              <w:top w:val="single" w:sz="4" w:space="0" w:color="auto"/>
+              <w:left w:val="single" w:sz="4" w:space="0" w:color="auto"/>
+              <w:bottom w:val="single" w:sz="4" w:space="0" w:color="auto"/>
+              <w:right w:val="single" w:sz="4" w:space="0" w:color="auto"/>
+            </w:tcBorders>
+          </w:tcPr>
+          <w:p>
+            <w:pPr>
+              <w:spacing w:line="360" w:lineRule="auto"/>
+              <w:rPr>
                 <w:sz w:val="24"/>
               </w:rPr>
             </w:pPr>
@@ -2120,7 +2282,6 @@
             <w:pPr>
               <w:spacing w:line="360" w:lineRule="auto"/>
               <w:rPr>
-                <w:rFonts w:hint="eastAsia"/>
                 <w:sz w:val="24"/>
               </w:rPr>
             </w:pPr>
@@ -2147,7 +2308,6 @@
             <w:pPr>
               <w:spacing w:line="360" w:lineRule="auto"/>
               <w:rPr>
-                <w:rFonts w:hint="eastAsia"/>
                 <w:sz w:val="24"/>
               </w:rPr>
             </w:pPr>
@@ -2231,7 +2391,6 @@
             <w:pPr>
               <w:spacing w:line="360" w:lineRule="auto"/>
               <w:rPr>
-                <w:rFonts w:hint="eastAsia"/>
                 <w:sz w:val="24"/>
               </w:rPr>
             </w:pPr>
@@ -3385,7 +3544,6 @@
             <w:pPr>
               <w:spacing w:line="360" w:lineRule="auto"/>
               <w:rPr>
-                <w:rFonts w:hint="eastAsia"/>
                 <w:sz w:val="24"/>
               </w:rPr>
             </w:pPr>
@@ -3532,9 +3690,6 @@
           <w:p>
             <w:pPr>
               <w:spacing w:line="360" w:lineRule="auto"/>
-              <w:rPr>
-                <w:rFonts w:hint="eastAsia"/>
-              </w:rPr>
             </w:pPr>
             <w:r>
               <w:rPr>
@@ -3995,7 +4150,6 @@
             <w:pPr>
               <w:spacing w:line="360" w:lineRule="auto"/>
               <w:rPr>
-                <w:rFonts w:hint="eastAsia"/>
                 <w:sz w:val="24"/>
               </w:rPr>
             </w:pPr>
@@ -4028,7 +4182,6 @@
             <w:pPr>
               <w:spacing w:line="360" w:lineRule="auto"/>
               <w:rPr>
-                <w:rFonts w:hint="eastAsia"/>
                 <w:sz w:val="24"/>
               </w:rPr>
             </w:pPr>
@@ -4118,7 +4271,6 @@
             <w:pPr>
               <w:spacing w:line="360" w:lineRule="auto"/>
               <w:rPr>
-                <w:rFonts w:hint="eastAsia"/>
                 <w:sz w:val="24"/>
               </w:rPr>
             </w:pPr>
@@ -4138,7 +4290,6 @@
             <w:pPr>
               <w:spacing w:line="360" w:lineRule="auto"/>
               <w:rPr>
-                <w:rFonts w:hint="eastAsia"/>
                 <w:sz w:val="24"/>
               </w:rPr>
             </w:pPr>
@@ -4148,21 +4299,13 @@
               </w:rPr>
               <w:t>评审截止时间</w:t>
             </w:r>
-            <w:bookmarkStart w:id="0" w:name="_GoBack"/>
-            <w:bookmarkEnd w:id="0"/>
           </w:p>
         </w:tc>
       </w:tr>
     </w:tbl>
     <w:p/>
     <w:p/>
-    <w:p>
-      <w:pPr>
-        <w:rPr>
-          <w:rFonts w:hint="eastAsia"/>
-        </w:rPr>
-      </w:pPr>
-    </w:p>
+    <w:p/>
     <w:tbl>
       <w:tblPr>
         <w:tblW w:w="10490" w:type="dxa"/>

--- a/doc/database.docx
+++ b/doc/database.docx
@@ -1865,7 +1865,6 @@
             <w:pPr>
               <w:spacing w:line="360" w:lineRule="auto"/>
               <w:rPr>
-                <w:rFonts w:hint="eastAsia"/>
                 <w:sz w:val="24"/>
               </w:rPr>
             </w:pPr>
@@ -1876,8 +1875,6 @@
               </w:rPr>
               <w:t>研究方向</w:t>
             </w:r>
-            <w:bookmarkStart w:id="0" w:name="_GoBack"/>
-            <w:bookmarkEnd w:id="0"/>
           </w:p>
         </w:tc>
       </w:tr>
@@ -2399,7 +2396,7 @@
                 <w:rFonts w:hint="eastAsia"/>
                 <w:sz w:val="24"/>
               </w:rPr>
-              <w:t>信息级论文</w:t>
+              <w:t>论文</w:t>
             </w:r>
             <w:r>
               <w:rPr>
@@ -3564,8 +3561,10 @@
               <w:rPr>
                 <w:sz w:val="24"/>
               </w:rPr>
-              <w:t>en</w:t>
-            </w:r>
+              <w:t>ne</w:t>
+            </w:r>
+            <w:bookmarkStart w:id="0" w:name="_GoBack"/>
+            <w:bookmarkEnd w:id="0"/>
           </w:p>
         </w:tc>
         <w:tc>

--- a/doc/database.docx
+++ b/doc/database.docx
@@ -2,6 +2,37 @@
 <file path=word/document.xml><?xml version="1.0" encoding="utf-8"?>
 <w:document xmlns:wpc="http://schemas.microsoft.com/office/word/2010/wordprocessingCanvas" xmlns:mc="http://schemas.openxmlformats.org/markup-compatibility/2006" xmlns:o="urn:schemas-microsoft-com:office:office" xmlns:r="http://schemas.openxmlformats.org/officeDocument/2006/relationships" xmlns:m="http://schemas.openxmlformats.org/officeDocument/2006/math" xmlns:v="urn:schemas-microsoft-com:vml" xmlns:wp14="http://schemas.microsoft.com/office/word/2010/wordprocessingDrawing" xmlns:wp="http://schemas.openxmlformats.org/drawingml/2006/wordprocessingDrawing" xmlns:w10="urn:schemas-microsoft-com:office:word" xmlns:w="http://schemas.openxmlformats.org/wordprocessingml/2006/main" xmlns:w14="http://schemas.microsoft.com/office/word/2010/wordml" xmlns:w15="http://schemas.microsoft.com/office/word/2012/wordml" xmlns:wpg="http://schemas.microsoft.com/office/word/2010/wordprocessingGroup" xmlns:wpi="http://schemas.microsoft.com/office/word/2010/wordprocessingInk" xmlns:wne="http://schemas.microsoft.com/office/word/2006/wordml" xmlns:wps="http://schemas.microsoft.com/office/word/2010/wordprocessingShape" mc:Ignorable="w14 w15 wp14">
   <w:body>
+    <w:p>
+      <w:pPr>
+        <w:ind w:left="420" w:firstLine="420"/>
+        <w:rPr>
+          <w:rFonts w:ascii="微软雅黑" w:eastAsia="微软雅黑" w:hAnsi="微软雅黑"/>
+          <w:b/>
+          <w:spacing w:val="30"/>
+          <w:sz w:val="48"/>
+          <w:szCs w:val="48"/>
+        </w:rPr>
+      </w:pPr>
+      <w:r>
+        <w:rPr>
+          <w:rFonts w:ascii="微软雅黑" w:eastAsia="微软雅黑" w:hAnsi="微软雅黑" w:hint="eastAsia"/>
+          <w:b/>
+          <w:spacing w:val="30"/>
+          <w:sz w:val="48"/>
+          <w:szCs w:val="48"/>
+        </w:rPr>
+        <w:t>武汉体育学院学位管理系统</w:t>
+      </w:r>
+    </w:p>
+    <w:p>
+      <w:pPr>
+        <w:spacing w:line="360" w:lineRule="auto"/>
+        <w:rPr>
+          <w:rFonts w:hint="eastAsia"/>
+          <w:sz w:val="24"/>
+        </w:rPr>
+      </w:pPr>
+    </w:p>
     <w:p>
       <w:pPr>
         <w:spacing w:line="360" w:lineRule="auto"/>
@@ -9,12 +40,14 @@
           <w:sz w:val="24"/>
         </w:rPr>
       </w:pPr>
+      <w:bookmarkStart w:id="0" w:name="_GoBack"/>
+      <w:bookmarkEnd w:id="0"/>
       <w:r>
         <w:rPr>
           <w:rFonts w:hint="eastAsia"/>
           <w:sz w:val="24"/>
         </w:rPr>
-        <w:t>论文审核数据库</w:t>
+        <w:t>数据库</w:t>
       </w:r>
       <w:r>
         <w:rPr>
@@ -608,6 +641,67 @@
               <w:rPr>
                 <w:sz w:val="24"/>
               </w:rPr>
+              <w:t>evaluating</w:t>
+            </w:r>
+          </w:p>
+        </w:tc>
+        <w:tc>
+          <w:tcPr>
+            <w:tcW w:w="3402" w:type="dxa"/>
+          </w:tcPr>
+          <w:p>
+            <w:pPr>
+              <w:spacing w:line="360" w:lineRule="auto"/>
+              <w:rPr>
+                <w:sz w:val="24"/>
+              </w:rPr>
+            </w:pPr>
+            <w:r>
+              <w:rPr>
+                <w:rFonts w:hint="eastAsia"/>
+                <w:sz w:val="24"/>
+              </w:rPr>
+              <w:t>审评表</w:t>
+            </w:r>
+          </w:p>
+        </w:tc>
+      </w:tr>
+      <w:tr>
+        <w:tc>
+          <w:tcPr>
+            <w:tcW w:w="1596" w:type="dxa"/>
+          </w:tcPr>
+          <w:p>
+            <w:pPr>
+              <w:spacing w:line="360" w:lineRule="auto"/>
+              <w:rPr>
+                <w:sz w:val="24"/>
+              </w:rPr>
+            </w:pPr>
+            <w:r>
+              <w:rPr>
+                <w:rFonts w:hint="eastAsia"/>
+                <w:sz w:val="24"/>
+              </w:rPr>
+              <w:t>9</w:t>
+            </w:r>
+          </w:p>
+        </w:tc>
+        <w:tc>
+          <w:tcPr>
+            <w:tcW w:w="3224" w:type="dxa"/>
+          </w:tcPr>
+          <w:p>
+            <w:pPr>
+              <w:spacing w:line="360" w:lineRule="auto"/>
+              <w:rPr>
+                <w:sz w:val="24"/>
+              </w:rPr>
+            </w:pPr>
+            <w:r>
+              <w:rPr>
+                <w:sz w:val="24"/>
+              </w:rPr>
               <w:t>user</w:t>
             </w:r>
           </w:p>
@@ -1888,27 +1982,19 @@
               <w:bottom w:val="single" w:sz="4" w:space="0" w:color="auto"/>
               <w:right w:val="single" w:sz="4" w:space="0" w:color="auto"/>
             </w:tcBorders>
-            <w:hideMark/>
-          </w:tcPr>
-          <w:p>
-            <w:pPr>
-              <w:spacing w:line="360" w:lineRule="auto"/>
-              <w:rPr>
-                <w:sz w:val="24"/>
-              </w:rPr>
-            </w:pPr>
-            <w:r>
-              <w:rPr>
-                <w:rFonts w:hint="eastAsia"/>
-                <w:sz w:val="24"/>
-              </w:rPr>
-              <w:t>typeI</w:t>
-            </w:r>
-            <w:r>
-              <w:rPr>
-                <w:sz w:val="24"/>
-              </w:rPr>
-              <w:t>D</w:t>
+          </w:tcPr>
+          <w:p>
+            <w:pPr>
+              <w:spacing w:line="360" w:lineRule="auto"/>
+              <w:rPr>
+                <w:sz w:val="24"/>
+              </w:rPr>
+            </w:pPr>
+            <w:r>
+              <w:rPr>
+                <w:sz w:val="24"/>
+              </w:rPr>
+              <w:t>leave</w:t>
             </w:r>
           </w:p>
         </w:tc>
@@ -1921,21 +2007,19 @@
               <w:bottom w:val="single" w:sz="4" w:space="0" w:color="auto"/>
               <w:right w:val="single" w:sz="4" w:space="0" w:color="auto"/>
             </w:tcBorders>
-            <w:hideMark/>
-          </w:tcPr>
-          <w:p>
-            <w:pPr>
-              <w:spacing w:line="360" w:lineRule="auto"/>
-              <w:rPr>
-                <w:sz w:val="24"/>
-              </w:rPr>
-            </w:pPr>
-            <w:r>
-              <w:rPr>
-                <w:rFonts w:hint="eastAsia"/>
-                <w:sz w:val="24"/>
-              </w:rPr>
-              <w:t>数字</w:t>
+          </w:tcPr>
+          <w:p>
+            <w:pPr>
+              <w:spacing w:line="360" w:lineRule="auto"/>
+              <w:rPr>
+                <w:sz w:val="24"/>
+              </w:rPr>
+            </w:pPr>
+            <w:r>
+              <w:rPr>
+                <w:sz w:val="24"/>
+              </w:rPr>
+              <w:t>文本</w:t>
             </w:r>
           </w:p>
         </w:tc>
@@ -1948,7 +2032,6 @@
               <w:bottom w:val="single" w:sz="4" w:space="0" w:color="auto"/>
               <w:right w:val="single" w:sz="4" w:space="0" w:color="auto"/>
             </w:tcBorders>
-            <w:hideMark/>
           </w:tcPr>
           <w:p>
             <w:pPr>
@@ -2031,27 +2114,22 @@
               <w:bottom w:val="single" w:sz="4" w:space="0" w:color="auto"/>
               <w:right w:val="single" w:sz="4" w:space="0" w:color="auto"/>
             </w:tcBorders>
-            <w:hideMark/>
-          </w:tcPr>
-          <w:p>
-            <w:pPr>
-              <w:spacing w:line="360" w:lineRule="auto"/>
-              <w:rPr>
-                <w:sz w:val="24"/>
-              </w:rPr>
-            </w:pPr>
-            <w:r>
-              <w:rPr>
-                <w:sz w:val="24"/>
-              </w:rPr>
-              <w:t>类别</w:t>
-            </w:r>
-            <w:r>
-              <w:rPr>
-                <w:rFonts w:hint="eastAsia"/>
-                <w:sz w:val="24"/>
-              </w:rPr>
-              <w:t>ID</w:t>
+          </w:tcPr>
+          <w:p>
+            <w:pPr>
+              <w:spacing w:line="360" w:lineRule="auto"/>
+            </w:pPr>
+            <w:r>
+              <w:rPr>
+                <w:rFonts w:hint="eastAsia"/>
+              </w:rPr>
+              <w:t>是否</w:t>
+            </w:r>
+            <w:r>
+              <w:rPr>
+                <w:rFonts w:hint="eastAsia"/>
+              </w:rPr>
+              <w:t>需要继续审核</w:t>
             </w:r>
           </w:p>
         </w:tc>
@@ -2066,20 +2144,27 @@
               <w:bottom w:val="single" w:sz="4" w:space="0" w:color="auto"/>
               <w:right w:val="single" w:sz="4" w:space="0" w:color="auto"/>
             </w:tcBorders>
-          </w:tcPr>
-          <w:p>
-            <w:pPr>
-              <w:spacing w:line="360" w:lineRule="auto"/>
-              <w:rPr>
-                <w:sz w:val="24"/>
-              </w:rPr>
-            </w:pPr>
-            <w:r>
-              <w:rPr>
-                <w:rFonts w:hint="eastAsia"/>
-                <w:sz w:val="24"/>
-              </w:rPr>
-              <w:t>paperID</w:t>
+            <w:hideMark/>
+          </w:tcPr>
+          <w:p>
+            <w:pPr>
+              <w:spacing w:line="360" w:lineRule="auto"/>
+              <w:rPr>
+                <w:sz w:val="24"/>
+              </w:rPr>
+            </w:pPr>
+            <w:r>
+              <w:rPr>
+                <w:rFonts w:hint="eastAsia"/>
+                <w:sz w:val="24"/>
+              </w:rPr>
+              <w:t>typeI</w:t>
+            </w:r>
+            <w:r>
+              <w:rPr>
+                <w:sz w:val="24"/>
+              </w:rPr>
+              <w:t>D</w:t>
             </w:r>
           </w:p>
         </w:tc>
@@ -2092,6 +2177,7 @@
               <w:bottom w:val="single" w:sz="4" w:space="0" w:color="auto"/>
               <w:right w:val="single" w:sz="4" w:space="0" w:color="auto"/>
             </w:tcBorders>
+            <w:hideMark/>
           </w:tcPr>
           <w:p>
             <w:pPr>
@@ -2118,17 +2204,17 @@
               <w:bottom w:val="single" w:sz="4" w:space="0" w:color="auto"/>
               <w:right w:val="single" w:sz="4" w:space="0" w:color="auto"/>
             </w:tcBorders>
-          </w:tcPr>
-          <w:p>
-            <w:pPr>
-              <w:spacing w:line="360" w:lineRule="auto"/>
-              <w:rPr>
-                <w:sz w:val="24"/>
-              </w:rPr>
-            </w:pPr>
-            <w:r>
-              <w:rPr>
-                <w:rFonts w:hint="eastAsia"/>
+            <w:hideMark/>
+          </w:tcPr>
+          <w:p>
+            <w:pPr>
+              <w:spacing w:line="360" w:lineRule="auto"/>
+              <w:rPr>
+                <w:sz w:val="24"/>
+              </w:rPr>
+            </w:pPr>
+            <w:r>
+              <w:rPr>
                 <w:sz w:val="24"/>
               </w:rPr>
               <w:t>是</w:t>
@@ -2201,20 +2287,20 @@
               <w:bottom w:val="single" w:sz="4" w:space="0" w:color="auto"/>
               <w:right w:val="single" w:sz="4" w:space="0" w:color="auto"/>
             </w:tcBorders>
-          </w:tcPr>
-          <w:p>
-            <w:pPr>
-              <w:spacing w:line="360" w:lineRule="auto"/>
-              <w:rPr>
-                <w:sz w:val="24"/>
-              </w:rPr>
-            </w:pPr>
-            <w:r>
-              <w:rPr>
-                <w:rFonts w:hint="eastAsia"/>
-                <w:sz w:val="24"/>
-              </w:rPr>
-              <w:t>论文</w:t>
+            <w:hideMark/>
+          </w:tcPr>
+          <w:p>
+            <w:pPr>
+              <w:spacing w:line="360" w:lineRule="auto"/>
+              <w:rPr>
+                <w:sz w:val="24"/>
+              </w:rPr>
+            </w:pPr>
+            <w:r>
+              <w:rPr>
+                <w:sz w:val="24"/>
+              </w:rPr>
+              <w:t>类别</w:t>
             </w:r>
             <w:r>
               <w:rPr>
@@ -2246,6 +2332,176 @@
             </w:pPr>
             <w:r>
               <w:rPr>
+                <w:rFonts w:hint="eastAsia"/>
+                <w:sz w:val="24"/>
+              </w:rPr>
+              <w:t>paperID</w:t>
+            </w:r>
+          </w:p>
+        </w:tc>
+        <w:tc>
+          <w:tcPr>
+            <w:tcW w:w="1556" w:type="dxa"/>
+            <w:tcBorders>
+              <w:top w:val="single" w:sz="4" w:space="0" w:color="auto"/>
+              <w:left w:val="single" w:sz="4" w:space="0" w:color="auto"/>
+              <w:bottom w:val="single" w:sz="4" w:space="0" w:color="auto"/>
+              <w:right w:val="single" w:sz="4" w:space="0" w:color="auto"/>
+            </w:tcBorders>
+          </w:tcPr>
+          <w:p>
+            <w:pPr>
+              <w:spacing w:line="360" w:lineRule="auto"/>
+              <w:rPr>
+                <w:sz w:val="24"/>
+              </w:rPr>
+            </w:pPr>
+            <w:r>
+              <w:rPr>
+                <w:rFonts w:hint="eastAsia"/>
+                <w:sz w:val="24"/>
+              </w:rPr>
+              <w:t>数字</w:t>
+            </w:r>
+          </w:p>
+        </w:tc>
+        <w:tc>
+          <w:tcPr>
+            <w:tcW w:w="1843" w:type="dxa"/>
+            <w:tcBorders>
+              <w:top w:val="single" w:sz="4" w:space="0" w:color="auto"/>
+              <w:left w:val="single" w:sz="4" w:space="0" w:color="auto"/>
+              <w:bottom w:val="single" w:sz="4" w:space="0" w:color="auto"/>
+              <w:right w:val="single" w:sz="4" w:space="0" w:color="auto"/>
+            </w:tcBorders>
+          </w:tcPr>
+          <w:p>
+            <w:pPr>
+              <w:spacing w:line="360" w:lineRule="auto"/>
+              <w:rPr>
+                <w:sz w:val="24"/>
+              </w:rPr>
+            </w:pPr>
+            <w:r>
+              <w:rPr>
+                <w:rFonts w:hint="eastAsia"/>
+                <w:sz w:val="24"/>
+              </w:rPr>
+              <w:t>是</w:t>
+            </w:r>
+          </w:p>
+        </w:tc>
+        <w:tc>
+          <w:tcPr>
+            <w:tcW w:w="1155" w:type="dxa"/>
+            <w:tcBorders>
+              <w:top w:val="single" w:sz="4" w:space="0" w:color="auto"/>
+              <w:left w:val="single" w:sz="4" w:space="0" w:color="auto"/>
+              <w:bottom w:val="single" w:sz="4" w:space="0" w:color="auto"/>
+              <w:right w:val="single" w:sz="4" w:space="0" w:color="auto"/>
+            </w:tcBorders>
+          </w:tcPr>
+          <w:p>
+            <w:pPr>
+              <w:spacing w:line="360" w:lineRule="auto"/>
+              <w:rPr>
+                <w:sz w:val="24"/>
+              </w:rPr>
+            </w:pPr>
+          </w:p>
+        </w:tc>
+        <w:tc>
+          <w:tcPr>
+            <w:tcW w:w="1204" w:type="dxa"/>
+            <w:tcBorders>
+              <w:top w:val="single" w:sz="4" w:space="0" w:color="auto"/>
+              <w:left w:val="single" w:sz="4" w:space="0" w:color="auto"/>
+              <w:bottom w:val="single" w:sz="4" w:space="0" w:color="auto"/>
+              <w:right w:val="single" w:sz="4" w:space="0" w:color="auto"/>
+            </w:tcBorders>
+          </w:tcPr>
+          <w:p>
+            <w:pPr>
+              <w:spacing w:line="360" w:lineRule="auto"/>
+              <w:rPr>
+                <w:sz w:val="24"/>
+              </w:rPr>
+            </w:pPr>
+          </w:p>
+        </w:tc>
+        <w:tc>
+          <w:tcPr>
+            <w:tcW w:w="901" w:type="dxa"/>
+            <w:tcBorders>
+              <w:top w:val="single" w:sz="4" w:space="0" w:color="auto"/>
+              <w:left w:val="single" w:sz="4" w:space="0" w:color="auto"/>
+              <w:bottom w:val="single" w:sz="4" w:space="0" w:color="auto"/>
+              <w:right w:val="single" w:sz="4" w:space="0" w:color="auto"/>
+            </w:tcBorders>
+          </w:tcPr>
+          <w:p>
+            <w:pPr>
+              <w:spacing w:line="360" w:lineRule="auto"/>
+              <w:rPr>
+                <w:sz w:val="24"/>
+              </w:rPr>
+            </w:pPr>
+          </w:p>
+        </w:tc>
+        <w:tc>
+          <w:tcPr>
+            <w:tcW w:w="1984" w:type="dxa"/>
+            <w:tcBorders>
+              <w:top w:val="single" w:sz="4" w:space="0" w:color="auto"/>
+              <w:left w:val="single" w:sz="4" w:space="0" w:color="auto"/>
+              <w:bottom w:val="single" w:sz="4" w:space="0" w:color="auto"/>
+              <w:right w:val="single" w:sz="4" w:space="0" w:color="auto"/>
+            </w:tcBorders>
+          </w:tcPr>
+          <w:p>
+            <w:pPr>
+              <w:spacing w:line="360" w:lineRule="auto"/>
+              <w:rPr>
+                <w:sz w:val="24"/>
+              </w:rPr>
+            </w:pPr>
+            <w:r>
+              <w:rPr>
+                <w:rFonts w:hint="eastAsia"/>
+                <w:sz w:val="24"/>
+              </w:rPr>
+              <w:t>论文</w:t>
+            </w:r>
+            <w:r>
+              <w:rPr>
+                <w:rFonts w:hint="eastAsia"/>
+                <w:sz w:val="24"/>
+              </w:rPr>
+              <w:t>ID</w:t>
+            </w:r>
+          </w:p>
+        </w:tc>
+      </w:tr>
+      <w:tr>
+        <w:tc>
+          <w:tcPr>
+            <w:tcW w:w="1847" w:type="dxa"/>
+            <w:tcBorders>
+              <w:top w:val="single" w:sz="4" w:space="0" w:color="auto"/>
+              <w:left w:val="single" w:sz="4" w:space="0" w:color="auto"/>
+              <w:bottom w:val="single" w:sz="4" w:space="0" w:color="auto"/>
+              <w:right w:val="single" w:sz="4" w:space="0" w:color="auto"/>
+            </w:tcBorders>
+          </w:tcPr>
+          <w:p>
+            <w:pPr>
+              <w:spacing w:line="360" w:lineRule="auto"/>
+              <w:rPr>
+                <w:sz w:val="24"/>
+              </w:rPr>
+            </w:pPr>
+            <w:r>
+              <w:rPr>
                 <w:sz w:val="24"/>
               </w:rPr>
               <w:t>S</w:t>
@@ -2396,14 +2652,7 @@
                 <w:rFonts w:hint="eastAsia"/>
                 <w:sz w:val="24"/>
               </w:rPr>
-              <w:t>论文</w:t>
-            </w:r>
-            <w:r>
-              <w:rPr>
-                <w:rFonts w:hint="eastAsia"/>
-                <w:sz w:val="24"/>
-              </w:rPr>
-              <w:t>修改截止日期</w:t>
+              <w:t>论文修改截止日期</w:t>
             </w:r>
           </w:p>
         </w:tc>
@@ -3548,6 +3797,162 @@
               <w:rPr>
                 <w:sz w:val="24"/>
               </w:rPr>
+              <w:t>leave</w:t>
+            </w:r>
+          </w:p>
+        </w:tc>
+        <w:tc>
+          <w:tcPr>
+            <w:tcW w:w="1555" w:type="dxa"/>
+            <w:tcBorders>
+              <w:top w:val="single" w:sz="4" w:space="0" w:color="auto"/>
+              <w:left w:val="single" w:sz="4" w:space="0" w:color="auto"/>
+              <w:bottom w:val="single" w:sz="4" w:space="0" w:color="auto"/>
+              <w:right w:val="single" w:sz="4" w:space="0" w:color="auto"/>
+            </w:tcBorders>
+          </w:tcPr>
+          <w:p>
+            <w:pPr>
+              <w:spacing w:line="360" w:lineRule="auto"/>
+              <w:rPr>
+                <w:sz w:val="24"/>
+              </w:rPr>
+            </w:pPr>
+            <w:r>
+              <w:rPr>
+                <w:sz w:val="24"/>
+              </w:rPr>
+              <w:t>文本</w:t>
+            </w:r>
+          </w:p>
+        </w:tc>
+        <w:tc>
+          <w:tcPr>
+            <w:tcW w:w="1844" w:type="dxa"/>
+            <w:tcBorders>
+              <w:top w:val="single" w:sz="4" w:space="0" w:color="auto"/>
+              <w:left w:val="single" w:sz="4" w:space="0" w:color="auto"/>
+              <w:bottom w:val="single" w:sz="4" w:space="0" w:color="auto"/>
+              <w:right w:val="single" w:sz="4" w:space="0" w:color="auto"/>
+            </w:tcBorders>
+          </w:tcPr>
+          <w:p>
+            <w:pPr>
+              <w:spacing w:line="360" w:lineRule="auto"/>
+              <w:rPr>
+                <w:sz w:val="24"/>
+              </w:rPr>
+            </w:pPr>
+            <w:r>
+              <w:rPr>
+                <w:sz w:val="24"/>
+              </w:rPr>
+              <w:t>是</w:t>
+            </w:r>
+          </w:p>
+        </w:tc>
+        <w:tc>
+          <w:tcPr>
+            <w:tcW w:w="1155" w:type="dxa"/>
+            <w:tcBorders>
+              <w:top w:val="single" w:sz="4" w:space="0" w:color="auto"/>
+              <w:left w:val="single" w:sz="4" w:space="0" w:color="auto"/>
+              <w:bottom w:val="single" w:sz="4" w:space="0" w:color="auto"/>
+              <w:right w:val="single" w:sz="4" w:space="0" w:color="auto"/>
+            </w:tcBorders>
+          </w:tcPr>
+          <w:p>
+            <w:pPr>
+              <w:spacing w:line="360" w:lineRule="auto"/>
+              <w:rPr>
+                <w:sz w:val="24"/>
+              </w:rPr>
+            </w:pPr>
+          </w:p>
+        </w:tc>
+        <w:tc>
+          <w:tcPr>
+            <w:tcW w:w="1204" w:type="dxa"/>
+            <w:tcBorders>
+              <w:top w:val="single" w:sz="4" w:space="0" w:color="auto"/>
+              <w:left w:val="single" w:sz="4" w:space="0" w:color="auto"/>
+              <w:bottom w:val="single" w:sz="4" w:space="0" w:color="auto"/>
+              <w:right w:val="single" w:sz="4" w:space="0" w:color="auto"/>
+            </w:tcBorders>
+          </w:tcPr>
+          <w:p>
+            <w:pPr>
+              <w:spacing w:line="360" w:lineRule="auto"/>
+              <w:rPr>
+                <w:sz w:val="24"/>
+              </w:rPr>
+            </w:pPr>
+          </w:p>
+        </w:tc>
+        <w:tc>
+          <w:tcPr>
+            <w:tcW w:w="901" w:type="dxa"/>
+            <w:tcBorders>
+              <w:top w:val="single" w:sz="4" w:space="0" w:color="auto"/>
+              <w:left w:val="single" w:sz="4" w:space="0" w:color="auto"/>
+              <w:bottom w:val="single" w:sz="4" w:space="0" w:color="auto"/>
+              <w:right w:val="single" w:sz="4" w:space="0" w:color="auto"/>
+            </w:tcBorders>
+          </w:tcPr>
+          <w:p>
+            <w:pPr>
+              <w:spacing w:line="360" w:lineRule="auto"/>
+              <w:rPr>
+                <w:sz w:val="24"/>
+              </w:rPr>
+            </w:pPr>
+          </w:p>
+        </w:tc>
+        <w:tc>
+          <w:tcPr>
+            <w:tcW w:w="1987" w:type="dxa"/>
+            <w:tcBorders>
+              <w:top w:val="single" w:sz="4" w:space="0" w:color="auto"/>
+              <w:left w:val="single" w:sz="4" w:space="0" w:color="auto"/>
+              <w:bottom w:val="single" w:sz="4" w:space="0" w:color="auto"/>
+              <w:right w:val="single" w:sz="4" w:space="0" w:color="auto"/>
+            </w:tcBorders>
+          </w:tcPr>
+          <w:p>
+            <w:pPr>
+              <w:spacing w:line="360" w:lineRule="auto"/>
+            </w:pPr>
+            <w:r>
+              <w:rPr>
+                <w:rFonts w:hint="eastAsia"/>
+              </w:rPr>
+              <w:t>是否离职</w:t>
+            </w:r>
+          </w:p>
+        </w:tc>
+      </w:tr>
+      <w:tr>
+        <w:tc>
+          <w:tcPr>
+            <w:tcW w:w="1844" w:type="dxa"/>
+            <w:tcBorders>
+              <w:top w:val="single" w:sz="4" w:space="0" w:color="auto"/>
+              <w:left w:val="single" w:sz="4" w:space="0" w:color="auto"/>
+              <w:bottom w:val="single" w:sz="4" w:space="0" w:color="auto"/>
+              <w:right w:val="single" w:sz="4" w:space="0" w:color="auto"/>
+            </w:tcBorders>
+          </w:tcPr>
+          <w:p>
+            <w:pPr>
+              <w:spacing w:line="360" w:lineRule="auto"/>
+              <w:rPr>
+                <w:sz w:val="24"/>
+              </w:rPr>
+            </w:pPr>
+            <w:r>
+              <w:rPr>
+                <w:sz w:val="24"/>
+              </w:rPr>
               <w:t>T</w:t>
             </w:r>
             <w:r>
@@ -3563,8 +3968,6 @@
               </w:rPr>
               <w:t>ne</w:t>
             </w:r>
-            <w:bookmarkStart w:id="0" w:name="_GoBack"/>
-            <w:bookmarkEnd w:id="0"/>
           </w:p>
         </w:tc>
         <w:tc>
@@ -5155,6 +5558,1911 @@
                 <w:sz w:val="24"/>
               </w:rPr>
               <w:t>用户名</w:t>
+            </w:r>
+          </w:p>
+        </w:tc>
+      </w:tr>
+    </w:tbl>
+    <w:p/>
+    <w:p>
+      <w:pPr>
+        <w:widowControl/>
+        <w:jc w:val="left"/>
+      </w:pPr>
+      <w:r>
+        <w:br w:type="page"/>
+      </w:r>
+    </w:p>
+    <w:tbl>
+      <w:tblPr>
+        <w:tblW w:w="10490" w:type="dxa"/>
+        <w:tblInd w:w="-743" w:type="dxa"/>
+        <w:tblBorders>
+          <w:top w:val="single" w:sz="4" w:space="0" w:color="auto"/>
+          <w:left w:val="single" w:sz="4" w:space="0" w:color="auto"/>
+          <w:bottom w:val="single" w:sz="4" w:space="0" w:color="auto"/>
+          <w:right w:val="single" w:sz="4" w:space="0" w:color="auto"/>
+          <w:insideH w:val="single" w:sz="4" w:space="0" w:color="auto"/>
+          <w:insideV w:val="single" w:sz="4" w:space="0" w:color="auto"/>
+        </w:tblBorders>
+        <w:tblLook w:val="01E0" w:firstRow="1" w:lastRow="1" w:firstColumn="1" w:lastColumn="1" w:noHBand="0" w:noVBand="0"/>
+      </w:tblPr>
+      <w:tblGrid>
+        <w:gridCol w:w="1847"/>
+        <w:gridCol w:w="1556"/>
+        <w:gridCol w:w="1843"/>
+        <w:gridCol w:w="1155"/>
+        <w:gridCol w:w="1204"/>
+        <w:gridCol w:w="901"/>
+        <w:gridCol w:w="1984"/>
+      </w:tblGrid>
+      <w:tr>
+        <w:tc>
+          <w:tcPr>
+            <w:tcW w:w="10490" w:type="dxa"/>
+            <w:gridSpan w:val="7"/>
+            <w:tcBorders>
+              <w:top w:val="single" w:sz="4" w:space="0" w:color="auto"/>
+              <w:left w:val="single" w:sz="4" w:space="0" w:color="auto"/>
+              <w:bottom w:val="single" w:sz="4" w:space="0" w:color="auto"/>
+              <w:right w:val="single" w:sz="4" w:space="0" w:color="auto"/>
+            </w:tcBorders>
+            <w:hideMark/>
+          </w:tcPr>
+          <w:p>
+            <w:pPr>
+              <w:spacing w:line="360" w:lineRule="auto"/>
+              <w:jc w:val="center"/>
+              <w:rPr>
+                <w:sz w:val="24"/>
+              </w:rPr>
+            </w:pPr>
+            <w:r>
+              <w:rPr>
+                <w:sz w:val="24"/>
+              </w:rPr>
+              <w:lastRenderedPageBreak/>
+              <w:t>evaluating</w:t>
+            </w:r>
+            <w:r>
+              <w:rPr>
+                <w:rFonts w:hint="eastAsia"/>
+                <w:sz w:val="24"/>
+              </w:rPr>
+              <w:t>审评表</w:t>
+            </w:r>
+          </w:p>
+        </w:tc>
+      </w:tr>
+      <w:tr>
+        <w:tc>
+          <w:tcPr>
+            <w:tcW w:w="1847" w:type="dxa"/>
+            <w:tcBorders>
+              <w:top w:val="single" w:sz="4" w:space="0" w:color="auto"/>
+              <w:left w:val="single" w:sz="4" w:space="0" w:color="auto"/>
+              <w:bottom w:val="single" w:sz="4" w:space="0" w:color="auto"/>
+              <w:right w:val="single" w:sz="4" w:space="0" w:color="auto"/>
+            </w:tcBorders>
+            <w:hideMark/>
+          </w:tcPr>
+          <w:p>
+            <w:pPr>
+              <w:spacing w:line="360" w:lineRule="auto"/>
+              <w:rPr>
+                <w:sz w:val="24"/>
+              </w:rPr>
+            </w:pPr>
+            <w:r>
+              <w:rPr>
+                <w:rFonts w:hint="eastAsia"/>
+                <w:sz w:val="24"/>
+              </w:rPr>
+              <w:t>字段名</w:t>
+            </w:r>
+          </w:p>
+        </w:tc>
+        <w:tc>
+          <w:tcPr>
+            <w:tcW w:w="1556" w:type="dxa"/>
+            <w:tcBorders>
+              <w:top w:val="single" w:sz="4" w:space="0" w:color="auto"/>
+              <w:left w:val="single" w:sz="4" w:space="0" w:color="auto"/>
+              <w:bottom w:val="single" w:sz="4" w:space="0" w:color="auto"/>
+              <w:right w:val="single" w:sz="4" w:space="0" w:color="auto"/>
+            </w:tcBorders>
+            <w:hideMark/>
+          </w:tcPr>
+          <w:p>
+            <w:pPr>
+              <w:spacing w:line="360" w:lineRule="auto"/>
+              <w:rPr>
+                <w:sz w:val="24"/>
+              </w:rPr>
+            </w:pPr>
+            <w:r>
+              <w:rPr>
+                <w:rFonts w:hint="eastAsia"/>
+                <w:sz w:val="24"/>
+              </w:rPr>
+              <w:t>字段类型</w:t>
+            </w:r>
+          </w:p>
+        </w:tc>
+        <w:tc>
+          <w:tcPr>
+            <w:tcW w:w="1843" w:type="dxa"/>
+            <w:tcBorders>
+              <w:top w:val="single" w:sz="4" w:space="0" w:color="auto"/>
+              <w:left w:val="single" w:sz="4" w:space="0" w:color="auto"/>
+              <w:bottom w:val="single" w:sz="4" w:space="0" w:color="auto"/>
+              <w:right w:val="single" w:sz="4" w:space="0" w:color="auto"/>
+            </w:tcBorders>
+            <w:hideMark/>
+          </w:tcPr>
+          <w:p>
+            <w:pPr>
+              <w:spacing w:line="360" w:lineRule="auto"/>
+              <w:rPr>
+                <w:sz w:val="24"/>
+              </w:rPr>
+            </w:pPr>
+            <w:r>
+              <w:rPr>
+                <w:rFonts w:hint="eastAsia"/>
+                <w:sz w:val="24"/>
+              </w:rPr>
+              <w:t>是否可空</w:t>
+            </w:r>
+          </w:p>
+        </w:tc>
+        <w:tc>
+          <w:tcPr>
+            <w:tcW w:w="1155" w:type="dxa"/>
+            <w:tcBorders>
+              <w:top w:val="single" w:sz="4" w:space="0" w:color="auto"/>
+              <w:left w:val="single" w:sz="4" w:space="0" w:color="auto"/>
+              <w:bottom w:val="single" w:sz="4" w:space="0" w:color="auto"/>
+              <w:right w:val="single" w:sz="4" w:space="0" w:color="auto"/>
+            </w:tcBorders>
+            <w:hideMark/>
+          </w:tcPr>
+          <w:p>
+            <w:pPr>
+              <w:spacing w:line="360" w:lineRule="auto"/>
+              <w:rPr>
+                <w:sz w:val="24"/>
+              </w:rPr>
+            </w:pPr>
+            <w:r>
+              <w:rPr>
+                <w:rFonts w:hint="eastAsia"/>
+                <w:sz w:val="24"/>
+              </w:rPr>
+              <w:t>默认</w:t>
+            </w:r>
+          </w:p>
+        </w:tc>
+        <w:tc>
+          <w:tcPr>
+            <w:tcW w:w="1204" w:type="dxa"/>
+            <w:tcBorders>
+              <w:top w:val="single" w:sz="4" w:space="0" w:color="auto"/>
+              <w:left w:val="single" w:sz="4" w:space="0" w:color="auto"/>
+              <w:bottom w:val="single" w:sz="4" w:space="0" w:color="auto"/>
+              <w:right w:val="single" w:sz="4" w:space="0" w:color="auto"/>
+            </w:tcBorders>
+            <w:hideMark/>
+          </w:tcPr>
+          <w:p>
+            <w:pPr>
+              <w:spacing w:line="360" w:lineRule="auto"/>
+              <w:rPr>
+                <w:sz w:val="24"/>
+              </w:rPr>
+            </w:pPr>
+            <w:r>
+              <w:rPr>
+                <w:rFonts w:hint="eastAsia"/>
+                <w:sz w:val="24"/>
+              </w:rPr>
+              <w:t>字段大小</w:t>
+            </w:r>
+          </w:p>
+        </w:tc>
+        <w:tc>
+          <w:tcPr>
+            <w:tcW w:w="901" w:type="dxa"/>
+            <w:tcBorders>
+              <w:top w:val="single" w:sz="4" w:space="0" w:color="auto"/>
+              <w:left w:val="single" w:sz="4" w:space="0" w:color="auto"/>
+              <w:bottom w:val="single" w:sz="4" w:space="0" w:color="auto"/>
+              <w:right w:val="single" w:sz="4" w:space="0" w:color="auto"/>
+            </w:tcBorders>
+            <w:hideMark/>
+          </w:tcPr>
+          <w:p>
+            <w:pPr>
+              <w:spacing w:line="360" w:lineRule="auto"/>
+              <w:rPr>
+                <w:sz w:val="24"/>
+              </w:rPr>
+            </w:pPr>
+            <w:r>
+              <w:rPr>
+                <w:rFonts w:hint="eastAsia"/>
+                <w:sz w:val="24"/>
+              </w:rPr>
+              <w:t>主键</w:t>
+            </w:r>
+          </w:p>
+        </w:tc>
+        <w:tc>
+          <w:tcPr>
+            <w:tcW w:w="1984" w:type="dxa"/>
+            <w:tcBorders>
+              <w:top w:val="single" w:sz="4" w:space="0" w:color="auto"/>
+              <w:left w:val="single" w:sz="4" w:space="0" w:color="auto"/>
+              <w:bottom w:val="single" w:sz="4" w:space="0" w:color="auto"/>
+              <w:right w:val="single" w:sz="4" w:space="0" w:color="auto"/>
+            </w:tcBorders>
+            <w:hideMark/>
+          </w:tcPr>
+          <w:p>
+            <w:pPr>
+              <w:spacing w:line="360" w:lineRule="auto"/>
+              <w:rPr>
+                <w:sz w:val="24"/>
+              </w:rPr>
+            </w:pPr>
+            <w:r>
+              <w:rPr>
+                <w:rFonts w:hint="eastAsia"/>
+                <w:sz w:val="24"/>
+              </w:rPr>
+              <w:t>备注</w:t>
+            </w:r>
+          </w:p>
+        </w:tc>
+      </w:tr>
+      <w:tr>
+        <w:tc>
+          <w:tcPr>
+            <w:tcW w:w="1847" w:type="dxa"/>
+            <w:tcBorders>
+              <w:top w:val="single" w:sz="4" w:space="0" w:color="auto"/>
+              <w:left w:val="single" w:sz="4" w:space="0" w:color="auto"/>
+              <w:bottom w:val="single" w:sz="4" w:space="0" w:color="auto"/>
+              <w:right w:val="single" w:sz="4" w:space="0" w:color="auto"/>
+            </w:tcBorders>
+            <w:hideMark/>
+          </w:tcPr>
+          <w:p>
+            <w:pPr>
+              <w:spacing w:line="360" w:lineRule="auto"/>
+              <w:rPr>
+                <w:sz w:val="24"/>
+              </w:rPr>
+            </w:pPr>
+            <w:r>
+              <w:rPr>
+                <w:sz w:val="24"/>
+              </w:rPr>
+              <w:t>Pid</w:t>
+            </w:r>
+          </w:p>
+        </w:tc>
+        <w:tc>
+          <w:tcPr>
+            <w:tcW w:w="1556" w:type="dxa"/>
+            <w:tcBorders>
+              <w:top w:val="single" w:sz="4" w:space="0" w:color="auto"/>
+              <w:left w:val="single" w:sz="4" w:space="0" w:color="auto"/>
+              <w:bottom w:val="single" w:sz="4" w:space="0" w:color="auto"/>
+              <w:right w:val="single" w:sz="4" w:space="0" w:color="auto"/>
+            </w:tcBorders>
+            <w:hideMark/>
+          </w:tcPr>
+          <w:p>
+            <w:pPr>
+              <w:spacing w:line="360" w:lineRule="auto"/>
+              <w:rPr>
+                <w:sz w:val="24"/>
+              </w:rPr>
+            </w:pPr>
+            <w:r>
+              <w:rPr>
+                <w:rFonts w:hint="eastAsia"/>
+                <w:sz w:val="24"/>
+              </w:rPr>
+              <w:t>数字</w:t>
+            </w:r>
+          </w:p>
+        </w:tc>
+        <w:tc>
+          <w:tcPr>
+            <w:tcW w:w="1843" w:type="dxa"/>
+            <w:tcBorders>
+              <w:top w:val="single" w:sz="4" w:space="0" w:color="auto"/>
+              <w:left w:val="single" w:sz="4" w:space="0" w:color="auto"/>
+              <w:bottom w:val="single" w:sz="4" w:space="0" w:color="auto"/>
+              <w:right w:val="single" w:sz="4" w:space="0" w:color="auto"/>
+            </w:tcBorders>
+          </w:tcPr>
+          <w:p>
+            <w:pPr>
+              <w:spacing w:line="360" w:lineRule="auto"/>
+              <w:rPr>
+                <w:sz w:val="24"/>
+              </w:rPr>
+            </w:pPr>
+            <w:r>
+              <w:rPr>
+                <w:sz w:val="24"/>
+              </w:rPr>
+              <w:t>否</w:t>
+            </w:r>
+          </w:p>
+        </w:tc>
+        <w:tc>
+          <w:tcPr>
+            <w:tcW w:w="1155" w:type="dxa"/>
+            <w:tcBorders>
+              <w:top w:val="single" w:sz="4" w:space="0" w:color="auto"/>
+              <w:left w:val="single" w:sz="4" w:space="0" w:color="auto"/>
+              <w:bottom w:val="single" w:sz="4" w:space="0" w:color="auto"/>
+              <w:right w:val="single" w:sz="4" w:space="0" w:color="auto"/>
+            </w:tcBorders>
+          </w:tcPr>
+          <w:p>
+            <w:pPr>
+              <w:spacing w:line="360" w:lineRule="auto"/>
+              <w:rPr>
+                <w:sz w:val="24"/>
+              </w:rPr>
+            </w:pPr>
+            <w:r>
+              <w:rPr>
+                <w:sz w:val="24"/>
+              </w:rPr>
+              <w:t>自增</w:t>
+            </w:r>
+          </w:p>
+        </w:tc>
+        <w:tc>
+          <w:tcPr>
+            <w:tcW w:w="1204" w:type="dxa"/>
+            <w:tcBorders>
+              <w:top w:val="single" w:sz="4" w:space="0" w:color="auto"/>
+              <w:left w:val="single" w:sz="4" w:space="0" w:color="auto"/>
+              <w:bottom w:val="single" w:sz="4" w:space="0" w:color="auto"/>
+              <w:right w:val="single" w:sz="4" w:space="0" w:color="auto"/>
+            </w:tcBorders>
+          </w:tcPr>
+          <w:p>
+            <w:pPr>
+              <w:spacing w:line="360" w:lineRule="auto"/>
+              <w:rPr>
+                <w:sz w:val="24"/>
+              </w:rPr>
+            </w:pPr>
+          </w:p>
+        </w:tc>
+        <w:tc>
+          <w:tcPr>
+            <w:tcW w:w="901" w:type="dxa"/>
+            <w:tcBorders>
+              <w:top w:val="single" w:sz="4" w:space="0" w:color="auto"/>
+              <w:left w:val="single" w:sz="4" w:space="0" w:color="auto"/>
+              <w:bottom w:val="single" w:sz="4" w:space="0" w:color="auto"/>
+              <w:right w:val="single" w:sz="4" w:space="0" w:color="auto"/>
+            </w:tcBorders>
+            <w:hideMark/>
+          </w:tcPr>
+          <w:p>
+            <w:pPr>
+              <w:spacing w:line="360" w:lineRule="auto"/>
+              <w:rPr>
+                <w:sz w:val="24"/>
+              </w:rPr>
+            </w:pPr>
+            <w:r>
+              <w:rPr>
+                <w:rFonts w:hint="eastAsia"/>
+                <w:sz w:val="24"/>
+              </w:rPr>
+              <w:t>是</w:t>
+            </w:r>
+          </w:p>
+        </w:tc>
+        <w:tc>
+          <w:tcPr>
+            <w:tcW w:w="1984" w:type="dxa"/>
+            <w:tcBorders>
+              <w:top w:val="single" w:sz="4" w:space="0" w:color="auto"/>
+              <w:left w:val="single" w:sz="4" w:space="0" w:color="auto"/>
+              <w:bottom w:val="single" w:sz="4" w:space="0" w:color="auto"/>
+              <w:right w:val="single" w:sz="4" w:space="0" w:color="auto"/>
+            </w:tcBorders>
+            <w:hideMark/>
+          </w:tcPr>
+          <w:p>
+            <w:pPr>
+              <w:spacing w:line="360" w:lineRule="auto"/>
+              <w:rPr>
+                <w:sz w:val="24"/>
+              </w:rPr>
+            </w:pPr>
+            <w:r>
+              <w:rPr>
+                <w:rFonts w:hint="eastAsia"/>
+                <w:sz w:val="24"/>
+              </w:rPr>
+              <w:t>论文</w:t>
+            </w:r>
+            <w:r>
+              <w:rPr>
+                <w:rFonts w:hint="eastAsia"/>
+                <w:sz w:val="24"/>
+              </w:rPr>
+              <w:t>ID</w:t>
+            </w:r>
+          </w:p>
+        </w:tc>
+      </w:tr>
+      <w:tr>
+        <w:tc>
+          <w:tcPr>
+            <w:tcW w:w="1847" w:type="dxa"/>
+            <w:tcBorders>
+              <w:top w:val="single" w:sz="4" w:space="0" w:color="auto"/>
+              <w:left w:val="single" w:sz="4" w:space="0" w:color="auto"/>
+              <w:bottom w:val="single" w:sz="4" w:space="0" w:color="auto"/>
+              <w:right w:val="single" w:sz="4" w:space="0" w:color="auto"/>
+            </w:tcBorders>
+          </w:tcPr>
+          <w:p>
+            <w:pPr>
+              <w:spacing w:line="360" w:lineRule="auto"/>
+              <w:rPr>
+                <w:sz w:val="24"/>
+              </w:rPr>
+            </w:pPr>
+            <w:r>
+              <w:rPr>
+                <w:sz w:val="24"/>
+              </w:rPr>
+              <w:t>Teacher</w:t>
+            </w:r>
+            <w:r>
+              <w:rPr>
+                <w:sz w:val="24"/>
+              </w:rPr>
+              <w:t>ID</w:t>
+            </w:r>
+          </w:p>
+        </w:tc>
+        <w:tc>
+          <w:tcPr>
+            <w:tcW w:w="1556" w:type="dxa"/>
+            <w:tcBorders>
+              <w:top w:val="single" w:sz="4" w:space="0" w:color="auto"/>
+              <w:left w:val="single" w:sz="4" w:space="0" w:color="auto"/>
+              <w:bottom w:val="single" w:sz="4" w:space="0" w:color="auto"/>
+              <w:right w:val="single" w:sz="4" w:space="0" w:color="auto"/>
+            </w:tcBorders>
+          </w:tcPr>
+          <w:p>
+            <w:pPr>
+              <w:spacing w:line="360" w:lineRule="auto"/>
+              <w:rPr>
+                <w:sz w:val="24"/>
+              </w:rPr>
+            </w:pPr>
+            <w:r>
+              <w:rPr>
+                <w:sz w:val="24"/>
+              </w:rPr>
+              <w:t>文本</w:t>
+            </w:r>
+          </w:p>
+        </w:tc>
+        <w:tc>
+          <w:tcPr>
+            <w:tcW w:w="1843" w:type="dxa"/>
+            <w:tcBorders>
+              <w:top w:val="single" w:sz="4" w:space="0" w:color="auto"/>
+              <w:left w:val="single" w:sz="4" w:space="0" w:color="auto"/>
+              <w:bottom w:val="single" w:sz="4" w:space="0" w:color="auto"/>
+              <w:right w:val="single" w:sz="4" w:space="0" w:color="auto"/>
+            </w:tcBorders>
+          </w:tcPr>
+          <w:p>
+            <w:pPr>
+              <w:spacing w:line="360" w:lineRule="auto"/>
+              <w:rPr>
+                <w:sz w:val="24"/>
+              </w:rPr>
+            </w:pPr>
+            <w:r>
+              <w:rPr>
+                <w:sz w:val="24"/>
+              </w:rPr>
+              <w:t>是</w:t>
+            </w:r>
+          </w:p>
+        </w:tc>
+        <w:tc>
+          <w:tcPr>
+            <w:tcW w:w="1155" w:type="dxa"/>
+            <w:tcBorders>
+              <w:top w:val="single" w:sz="4" w:space="0" w:color="auto"/>
+              <w:left w:val="single" w:sz="4" w:space="0" w:color="auto"/>
+              <w:bottom w:val="single" w:sz="4" w:space="0" w:color="auto"/>
+              <w:right w:val="single" w:sz="4" w:space="0" w:color="auto"/>
+            </w:tcBorders>
+          </w:tcPr>
+          <w:p>
+            <w:pPr>
+              <w:spacing w:line="360" w:lineRule="auto"/>
+              <w:rPr>
+                <w:sz w:val="24"/>
+              </w:rPr>
+            </w:pPr>
+          </w:p>
+        </w:tc>
+        <w:tc>
+          <w:tcPr>
+            <w:tcW w:w="1204" w:type="dxa"/>
+            <w:tcBorders>
+              <w:top w:val="single" w:sz="4" w:space="0" w:color="auto"/>
+              <w:left w:val="single" w:sz="4" w:space="0" w:color="auto"/>
+              <w:bottom w:val="single" w:sz="4" w:space="0" w:color="auto"/>
+              <w:right w:val="single" w:sz="4" w:space="0" w:color="auto"/>
+            </w:tcBorders>
+          </w:tcPr>
+          <w:p>
+            <w:pPr>
+              <w:spacing w:line="360" w:lineRule="auto"/>
+              <w:rPr>
+                <w:sz w:val="24"/>
+              </w:rPr>
+            </w:pPr>
+          </w:p>
+        </w:tc>
+        <w:tc>
+          <w:tcPr>
+            <w:tcW w:w="901" w:type="dxa"/>
+            <w:tcBorders>
+              <w:top w:val="single" w:sz="4" w:space="0" w:color="auto"/>
+              <w:left w:val="single" w:sz="4" w:space="0" w:color="auto"/>
+              <w:bottom w:val="single" w:sz="4" w:space="0" w:color="auto"/>
+              <w:right w:val="single" w:sz="4" w:space="0" w:color="auto"/>
+            </w:tcBorders>
+          </w:tcPr>
+          <w:p>
+            <w:pPr>
+              <w:spacing w:line="360" w:lineRule="auto"/>
+              <w:rPr>
+                <w:sz w:val="24"/>
+              </w:rPr>
+            </w:pPr>
+          </w:p>
+        </w:tc>
+        <w:tc>
+          <w:tcPr>
+            <w:tcW w:w="1984" w:type="dxa"/>
+            <w:tcBorders>
+              <w:top w:val="single" w:sz="4" w:space="0" w:color="auto"/>
+              <w:left w:val="single" w:sz="4" w:space="0" w:color="auto"/>
+              <w:bottom w:val="single" w:sz="4" w:space="0" w:color="auto"/>
+              <w:right w:val="single" w:sz="4" w:space="0" w:color="auto"/>
+            </w:tcBorders>
+          </w:tcPr>
+          <w:p>
+            <w:pPr>
+              <w:spacing w:line="360" w:lineRule="auto"/>
+              <w:rPr>
+                <w:sz w:val="24"/>
+              </w:rPr>
+            </w:pPr>
+            <w:r>
+              <w:rPr>
+                <w:rFonts w:hint="eastAsia"/>
+                <w:sz w:val="24"/>
+              </w:rPr>
+              <w:t>分配的老师工号（空为还未分陪）</w:t>
+            </w:r>
+          </w:p>
+        </w:tc>
+      </w:tr>
+      <w:tr>
+        <w:tc>
+          <w:tcPr>
+            <w:tcW w:w="1847" w:type="dxa"/>
+            <w:tcBorders>
+              <w:top w:val="single" w:sz="4" w:space="0" w:color="auto"/>
+              <w:left w:val="single" w:sz="4" w:space="0" w:color="auto"/>
+              <w:bottom w:val="single" w:sz="4" w:space="0" w:color="auto"/>
+              <w:right w:val="single" w:sz="4" w:space="0" w:color="auto"/>
+            </w:tcBorders>
+          </w:tcPr>
+          <w:p>
+            <w:pPr>
+              <w:spacing w:line="360" w:lineRule="auto"/>
+              <w:rPr>
+                <w:sz w:val="24"/>
+              </w:rPr>
+            </w:pPr>
+            <w:r>
+              <w:rPr>
+                <w:sz w:val="24"/>
+              </w:rPr>
+              <w:t>S</w:t>
+            </w:r>
+            <w:r>
+              <w:rPr>
+                <w:rFonts w:hint="eastAsia"/>
+                <w:sz w:val="24"/>
+              </w:rPr>
+              <w:t>core</w:t>
+            </w:r>
+          </w:p>
+        </w:tc>
+        <w:tc>
+          <w:tcPr>
+            <w:tcW w:w="1556" w:type="dxa"/>
+            <w:tcBorders>
+              <w:top w:val="single" w:sz="4" w:space="0" w:color="auto"/>
+              <w:left w:val="single" w:sz="4" w:space="0" w:color="auto"/>
+              <w:bottom w:val="single" w:sz="4" w:space="0" w:color="auto"/>
+              <w:right w:val="single" w:sz="4" w:space="0" w:color="auto"/>
+            </w:tcBorders>
+          </w:tcPr>
+          <w:p>
+            <w:pPr>
+              <w:spacing w:line="360" w:lineRule="auto"/>
+              <w:rPr>
+                <w:sz w:val="24"/>
+              </w:rPr>
+            </w:pPr>
+            <w:r>
+              <w:rPr>
+                <w:rFonts w:hint="eastAsia"/>
+                <w:sz w:val="24"/>
+              </w:rPr>
+              <w:t>数字</w:t>
+            </w:r>
+          </w:p>
+        </w:tc>
+        <w:tc>
+          <w:tcPr>
+            <w:tcW w:w="1843" w:type="dxa"/>
+            <w:tcBorders>
+              <w:top w:val="single" w:sz="4" w:space="0" w:color="auto"/>
+              <w:left w:val="single" w:sz="4" w:space="0" w:color="auto"/>
+              <w:bottom w:val="single" w:sz="4" w:space="0" w:color="auto"/>
+              <w:right w:val="single" w:sz="4" w:space="0" w:color="auto"/>
+            </w:tcBorders>
+          </w:tcPr>
+          <w:p>
+            <w:pPr>
+              <w:spacing w:line="360" w:lineRule="auto"/>
+              <w:rPr>
+                <w:sz w:val="24"/>
+              </w:rPr>
+            </w:pPr>
+            <w:r>
+              <w:rPr>
+                <w:sz w:val="24"/>
+              </w:rPr>
+              <w:t>是</w:t>
+            </w:r>
+          </w:p>
+        </w:tc>
+        <w:tc>
+          <w:tcPr>
+            <w:tcW w:w="1155" w:type="dxa"/>
+            <w:tcBorders>
+              <w:top w:val="single" w:sz="4" w:space="0" w:color="auto"/>
+              <w:left w:val="single" w:sz="4" w:space="0" w:color="auto"/>
+              <w:bottom w:val="single" w:sz="4" w:space="0" w:color="auto"/>
+              <w:right w:val="single" w:sz="4" w:space="0" w:color="auto"/>
+            </w:tcBorders>
+          </w:tcPr>
+          <w:p>
+            <w:pPr>
+              <w:spacing w:line="360" w:lineRule="auto"/>
+              <w:rPr>
+                <w:sz w:val="24"/>
+              </w:rPr>
+            </w:pPr>
+          </w:p>
+        </w:tc>
+        <w:tc>
+          <w:tcPr>
+            <w:tcW w:w="1204" w:type="dxa"/>
+            <w:tcBorders>
+              <w:top w:val="single" w:sz="4" w:space="0" w:color="auto"/>
+              <w:left w:val="single" w:sz="4" w:space="0" w:color="auto"/>
+              <w:bottom w:val="single" w:sz="4" w:space="0" w:color="auto"/>
+              <w:right w:val="single" w:sz="4" w:space="0" w:color="auto"/>
+            </w:tcBorders>
+          </w:tcPr>
+          <w:p>
+            <w:pPr>
+              <w:spacing w:line="360" w:lineRule="auto"/>
+              <w:rPr>
+                <w:sz w:val="24"/>
+              </w:rPr>
+            </w:pPr>
+          </w:p>
+        </w:tc>
+        <w:tc>
+          <w:tcPr>
+            <w:tcW w:w="901" w:type="dxa"/>
+            <w:tcBorders>
+              <w:top w:val="single" w:sz="4" w:space="0" w:color="auto"/>
+              <w:left w:val="single" w:sz="4" w:space="0" w:color="auto"/>
+              <w:bottom w:val="single" w:sz="4" w:space="0" w:color="auto"/>
+              <w:right w:val="single" w:sz="4" w:space="0" w:color="auto"/>
+            </w:tcBorders>
+          </w:tcPr>
+          <w:p>
+            <w:pPr>
+              <w:spacing w:line="360" w:lineRule="auto"/>
+              <w:rPr>
+                <w:sz w:val="24"/>
+              </w:rPr>
+            </w:pPr>
+          </w:p>
+        </w:tc>
+        <w:tc>
+          <w:tcPr>
+            <w:tcW w:w="1984" w:type="dxa"/>
+            <w:tcBorders>
+              <w:top w:val="single" w:sz="4" w:space="0" w:color="auto"/>
+              <w:left w:val="single" w:sz="4" w:space="0" w:color="auto"/>
+              <w:bottom w:val="single" w:sz="4" w:space="0" w:color="auto"/>
+              <w:right w:val="single" w:sz="4" w:space="0" w:color="auto"/>
+            </w:tcBorders>
+          </w:tcPr>
+          <w:p>
+            <w:pPr>
+              <w:spacing w:line="360" w:lineRule="auto"/>
+              <w:rPr>
+                <w:sz w:val="24"/>
+              </w:rPr>
+            </w:pPr>
+            <w:r>
+              <w:rPr>
+                <w:rFonts w:hint="eastAsia"/>
+                <w:sz w:val="24"/>
+              </w:rPr>
+              <w:t>这次分配打的分数（空为还未打分）</w:t>
+            </w:r>
+            <w:r>
+              <w:rPr>
+                <w:rFonts w:hint="eastAsia"/>
+                <w:sz w:val="24"/>
+              </w:rPr>
+              <w:t>(0~100)</w:t>
+            </w:r>
+            <w:r>
+              <w:rPr>
+                <w:rFonts w:hint="eastAsia"/>
+                <w:sz w:val="24"/>
+              </w:rPr>
+              <w:t>（未定）</w:t>
+            </w:r>
+          </w:p>
+        </w:tc>
+      </w:tr>
+      <w:tr>
+        <w:tc>
+          <w:tcPr>
+            <w:tcW w:w="1847" w:type="dxa"/>
+            <w:tcBorders>
+              <w:top w:val="single" w:sz="4" w:space="0" w:color="auto"/>
+              <w:left w:val="single" w:sz="4" w:space="0" w:color="auto"/>
+              <w:bottom w:val="single" w:sz="4" w:space="0" w:color="auto"/>
+              <w:right w:val="single" w:sz="4" w:space="0" w:color="auto"/>
+            </w:tcBorders>
+          </w:tcPr>
+          <w:p>
+            <w:pPr>
+              <w:spacing w:line="360" w:lineRule="auto"/>
+              <w:rPr>
+                <w:sz w:val="24"/>
+              </w:rPr>
+            </w:pPr>
+            <w:r>
+              <w:rPr>
+                <w:sz w:val="24"/>
+              </w:rPr>
+              <w:t>summary</w:t>
+            </w:r>
+          </w:p>
+        </w:tc>
+        <w:tc>
+          <w:tcPr>
+            <w:tcW w:w="1556" w:type="dxa"/>
+            <w:tcBorders>
+              <w:top w:val="single" w:sz="4" w:space="0" w:color="auto"/>
+              <w:left w:val="single" w:sz="4" w:space="0" w:color="auto"/>
+              <w:bottom w:val="single" w:sz="4" w:space="0" w:color="auto"/>
+              <w:right w:val="single" w:sz="4" w:space="0" w:color="auto"/>
+            </w:tcBorders>
+          </w:tcPr>
+          <w:p>
+            <w:pPr>
+              <w:spacing w:line="360" w:lineRule="auto"/>
+              <w:rPr>
+                <w:sz w:val="24"/>
+              </w:rPr>
+            </w:pPr>
+            <w:r>
+              <w:rPr>
+                <w:rFonts w:hint="eastAsia"/>
+                <w:sz w:val="24"/>
+              </w:rPr>
+              <w:t>文本</w:t>
+            </w:r>
+          </w:p>
+        </w:tc>
+        <w:tc>
+          <w:tcPr>
+            <w:tcW w:w="1843" w:type="dxa"/>
+            <w:tcBorders>
+              <w:top w:val="single" w:sz="4" w:space="0" w:color="auto"/>
+              <w:left w:val="single" w:sz="4" w:space="0" w:color="auto"/>
+              <w:bottom w:val="single" w:sz="4" w:space="0" w:color="auto"/>
+              <w:right w:val="single" w:sz="4" w:space="0" w:color="auto"/>
+            </w:tcBorders>
+          </w:tcPr>
+          <w:p>
+            <w:pPr>
+              <w:spacing w:line="360" w:lineRule="auto"/>
+              <w:rPr>
+                <w:sz w:val="24"/>
+              </w:rPr>
+            </w:pPr>
+            <w:r>
+              <w:rPr>
+                <w:sz w:val="24"/>
+              </w:rPr>
+              <w:t>是</w:t>
+            </w:r>
+          </w:p>
+        </w:tc>
+        <w:tc>
+          <w:tcPr>
+            <w:tcW w:w="1155" w:type="dxa"/>
+            <w:tcBorders>
+              <w:top w:val="single" w:sz="4" w:space="0" w:color="auto"/>
+              <w:left w:val="single" w:sz="4" w:space="0" w:color="auto"/>
+              <w:bottom w:val="single" w:sz="4" w:space="0" w:color="auto"/>
+              <w:right w:val="single" w:sz="4" w:space="0" w:color="auto"/>
+            </w:tcBorders>
+          </w:tcPr>
+          <w:p>
+            <w:pPr>
+              <w:spacing w:line="360" w:lineRule="auto"/>
+              <w:rPr>
+                <w:sz w:val="24"/>
+              </w:rPr>
+            </w:pPr>
+          </w:p>
+        </w:tc>
+        <w:tc>
+          <w:tcPr>
+            <w:tcW w:w="1204" w:type="dxa"/>
+            <w:tcBorders>
+              <w:top w:val="single" w:sz="4" w:space="0" w:color="auto"/>
+              <w:left w:val="single" w:sz="4" w:space="0" w:color="auto"/>
+              <w:bottom w:val="single" w:sz="4" w:space="0" w:color="auto"/>
+              <w:right w:val="single" w:sz="4" w:space="0" w:color="auto"/>
+            </w:tcBorders>
+          </w:tcPr>
+          <w:p>
+            <w:pPr>
+              <w:spacing w:line="360" w:lineRule="auto"/>
+              <w:rPr>
+                <w:sz w:val="24"/>
+              </w:rPr>
+            </w:pPr>
+          </w:p>
+        </w:tc>
+        <w:tc>
+          <w:tcPr>
+            <w:tcW w:w="901" w:type="dxa"/>
+            <w:tcBorders>
+              <w:top w:val="single" w:sz="4" w:space="0" w:color="auto"/>
+              <w:left w:val="single" w:sz="4" w:space="0" w:color="auto"/>
+              <w:bottom w:val="single" w:sz="4" w:space="0" w:color="auto"/>
+              <w:right w:val="single" w:sz="4" w:space="0" w:color="auto"/>
+            </w:tcBorders>
+          </w:tcPr>
+          <w:p>
+            <w:pPr>
+              <w:spacing w:line="360" w:lineRule="auto"/>
+              <w:rPr>
+                <w:sz w:val="24"/>
+              </w:rPr>
+            </w:pPr>
+          </w:p>
+        </w:tc>
+        <w:tc>
+          <w:tcPr>
+            <w:tcW w:w="1984" w:type="dxa"/>
+            <w:tcBorders>
+              <w:top w:val="single" w:sz="4" w:space="0" w:color="auto"/>
+              <w:left w:val="single" w:sz="4" w:space="0" w:color="auto"/>
+              <w:bottom w:val="single" w:sz="4" w:space="0" w:color="auto"/>
+              <w:right w:val="single" w:sz="4" w:space="0" w:color="auto"/>
+            </w:tcBorders>
+          </w:tcPr>
+          <w:p>
+            <w:pPr>
+              <w:spacing w:line="360" w:lineRule="auto"/>
+              <w:rPr>
+                <w:sz w:val="24"/>
+              </w:rPr>
+            </w:pPr>
+            <w:r>
+              <w:rPr>
+                <w:rFonts w:hint="eastAsia"/>
+                <w:sz w:val="24"/>
+              </w:rPr>
+              <w:t>总结（空为还未总结）</w:t>
+            </w:r>
+            <w:r>
+              <w:rPr>
+                <w:rFonts w:hint="eastAsia"/>
+                <w:sz w:val="24"/>
+              </w:rPr>
+              <w:t>(</w:t>
+            </w:r>
+            <w:r>
+              <w:rPr>
+                <w:sz w:val="24"/>
+              </w:rPr>
+              <w:t>未定</w:t>
+            </w:r>
+            <w:r>
+              <w:rPr>
+                <w:rFonts w:hint="eastAsia"/>
+                <w:sz w:val="24"/>
+              </w:rPr>
+              <w:t>)</w:t>
+            </w:r>
+          </w:p>
+        </w:tc>
+      </w:tr>
+    </w:tbl>
+    <w:p>
+      <w:pPr>
+        <w:widowControl/>
+        <w:jc w:val="left"/>
+      </w:pPr>
+    </w:p>
+    <w:p/>
+    <w:tbl>
+      <w:tblPr>
+        <w:tblW w:w="10490" w:type="dxa"/>
+        <w:tblInd w:w="-743" w:type="dxa"/>
+        <w:tblBorders>
+          <w:top w:val="single" w:sz="4" w:space="0" w:color="auto"/>
+          <w:left w:val="single" w:sz="4" w:space="0" w:color="auto"/>
+          <w:bottom w:val="single" w:sz="4" w:space="0" w:color="auto"/>
+          <w:right w:val="single" w:sz="4" w:space="0" w:color="auto"/>
+          <w:insideH w:val="single" w:sz="4" w:space="0" w:color="auto"/>
+          <w:insideV w:val="single" w:sz="4" w:space="0" w:color="auto"/>
+        </w:tblBorders>
+        <w:tblLook w:val="01E0" w:firstRow="1" w:lastRow="1" w:firstColumn="1" w:lastColumn="1" w:noHBand="0" w:noVBand="0"/>
+      </w:tblPr>
+      <w:tblGrid>
+        <w:gridCol w:w="1847"/>
+        <w:gridCol w:w="1556"/>
+        <w:gridCol w:w="1843"/>
+        <w:gridCol w:w="1155"/>
+        <w:gridCol w:w="1204"/>
+        <w:gridCol w:w="901"/>
+        <w:gridCol w:w="1984"/>
+      </w:tblGrid>
+      <w:tr>
+        <w:tc>
+          <w:tcPr>
+            <w:tcW w:w="10490" w:type="dxa"/>
+            <w:gridSpan w:val="7"/>
+            <w:tcBorders>
+              <w:top w:val="single" w:sz="4" w:space="0" w:color="auto"/>
+              <w:left w:val="single" w:sz="4" w:space="0" w:color="auto"/>
+              <w:bottom w:val="single" w:sz="4" w:space="0" w:color="auto"/>
+              <w:right w:val="single" w:sz="4" w:space="0" w:color="auto"/>
+            </w:tcBorders>
+            <w:hideMark/>
+          </w:tcPr>
+          <w:p>
+            <w:pPr>
+              <w:spacing w:line="360" w:lineRule="auto"/>
+              <w:jc w:val="center"/>
+              <w:rPr>
+                <w:sz w:val="24"/>
+              </w:rPr>
+            </w:pPr>
+            <w:r>
+              <w:rPr>
+                <w:sz w:val="24"/>
+              </w:rPr>
+              <w:t>Paper</w:t>
+            </w:r>
+            <w:r>
+              <w:t>论文表</w:t>
+            </w:r>
+          </w:p>
+        </w:tc>
+      </w:tr>
+      <w:tr>
+        <w:tc>
+          <w:tcPr>
+            <w:tcW w:w="1847" w:type="dxa"/>
+            <w:tcBorders>
+              <w:top w:val="single" w:sz="4" w:space="0" w:color="auto"/>
+              <w:left w:val="single" w:sz="4" w:space="0" w:color="auto"/>
+              <w:bottom w:val="single" w:sz="4" w:space="0" w:color="auto"/>
+              <w:right w:val="single" w:sz="4" w:space="0" w:color="auto"/>
+            </w:tcBorders>
+            <w:hideMark/>
+          </w:tcPr>
+          <w:p>
+            <w:pPr>
+              <w:spacing w:line="360" w:lineRule="auto"/>
+              <w:rPr>
+                <w:sz w:val="24"/>
+              </w:rPr>
+            </w:pPr>
+            <w:r>
+              <w:rPr>
+                <w:rFonts w:hint="eastAsia"/>
+                <w:sz w:val="24"/>
+              </w:rPr>
+              <w:t>字段名</w:t>
+            </w:r>
+          </w:p>
+        </w:tc>
+        <w:tc>
+          <w:tcPr>
+            <w:tcW w:w="1556" w:type="dxa"/>
+            <w:tcBorders>
+              <w:top w:val="single" w:sz="4" w:space="0" w:color="auto"/>
+              <w:left w:val="single" w:sz="4" w:space="0" w:color="auto"/>
+              <w:bottom w:val="single" w:sz="4" w:space="0" w:color="auto"/>
+              <w:right w:val="single" w:sz="4" w:space="0" w:color="auto"/>
+            </w:tcBorders>
+            <w:hideMark/>
+          </w:tcPr>
+          <w:p>
+            <w:pPr>
+              <w:spacing w:line="360" w:lineRule="auto"/>
+              <w:rPr>
+                <w:sz w:val="24"/>
+              </w:rPr>
+            </w:pPr>
+            <w:r>
+              <w:rPr>
+                <w:rFonts w:hint="eastAsia"/>
+                <w:sz w:val="24"/>
+              </w:rPr>
+              <w:t>字段类型</w:t>
+            </w:r>
+          </w:p>
+        </w:tc>
+        <w:tc>
+          <w:tcPr>
+            <w:tcW w:w="1843" w:type="dxa"/>
+            <w:tcBorders>
+              <w:top w:val="single" w:sz="4" w:space="0" w:color="auto"/>
+              <w:left w:val="single" w:sz="4" w:space="0" w:color="auto"/>
+              <w:bottom w:val="single" w:sz="4" w:space="0" w:color="auto"/>
+              <w:right w:val="single" w:sz="4" w:space="0" w:color="auto"/>
+            </w:tcBorders>
+            <w:hideMark/>
+          </w:tcPr>
+          <w:p>
+            <w:pPr>
+              <w:spacing w:line="360" w:lineRule="auto"/>
+              <w:rPr>
+                <w:sz w:val="24"/>
+              </w:rPr>
+            </w:pPr>
+            <w:r>
+              <w:rPr>
+                <w:rFonts w:hint="eastAsia"/>
+                <w:sz w:val="24"/>
+              </w:rPr>
+              <w:t>是否可空</w:t>
+            </w:r>
+          </w:p>
+        </w:tc>
+        <w:tc>
+          <w:tcPr>
+            <w:tcW w:w="1155" w:type="dxa"/>
+            <w:tcBorders>
+              <w:top w:val="single" w:sz="4" w:space="0" w:color="auto"/>
+              <w:left w:val="single" w:sz="4" w:space="0" w:color="auto"/>
+              <w:bottom w:val="single" w:sz="4" w:space="0" w:color="auto"/>
+              <w:right w:val="single" w:sz="4" w:space="0" w:color="auto"/>
+            </w:tcBorders>
+            <w:hideMark/>
+          </w:tcPr>
+          <w:p>
+            <w:pPr>
+              <w:spacing w:line="360" w:lineRule="auto"/>
+              <w:rPr>
+                <w:sz w:val="24"/>
+              </w:rPr>
+            </w:pPr>
+            <w:r>
+              <w:rPr>
+                <w:rFonts w:hint="eastAsia"/>
+                <w:sz w:val="24"/>
+              </w:rPr>
+              <w:t>默认</w:t>
+            </w:r>
+          </w:p>
+        </w:tc>
+        <w:tc>
+          <w:tcPr>
+            <w:tcW w:w="1204" w:type="dxa"/>
+            <w:tcBorders>
+              <w:top w:val="single" w:sz="4" w:space="0" w:color="auto"/>
+              <w:left w:val="single" w:sz="4" w:space="0" w:color="auto"/>
+              <w:bottom w:val="single" w:sz="4" w:space="0" w:color="auto"/>
+              <w:right w:val="single" w:sz="4" w:space="0" w:color="auto"/>
+            </w:tcBorders>
+            <w:hideMark/>
+          </w:tcPr>
+          <w:p>
+            <w:pPr>
+              <w:spacing w:line="360" w:lineRule="auto"/>
+              <w:rPr>
+                <w:sz w:val="24"/>
+              </w:rPr>
+            </w:pPr>
+            <w:r>
+              <w:rPr>
+                <w:rFonts w:hint="eastAsia"/>
+                <w:sz w:val="24"/>
+              </w:rPr>
+              <w:t>字段大小</w:t>
+            </w:r>
+          </w:p>
+        </w:tc>
+        <w:tc>
+          <w:tcPr>
+            <w:tcW w:w="901" w:type="dxa"/>
+            <w:tcBorders>
+              <w:top w:val="single" w:sz="4" w:space="0" w:color="auto"/>
+              <w:left w:val="single" w:sz="4" w:space="0" w:color="auto"/>
+              <w:bottom w:val="single" w:sz="4" w:space="0" w:color="auto"/>
+              <w:right w:val="single" w:sz="4" w:space="0" w:color="auto"/>
+            </w:tcBorders>
+            <w:hideMark/>
+          </w:tcPr>
+          <w:p>
+            <w:pPr>
+              <w:spacing w:line="360" w:lineRule="auto"/>
+              <w:rPr>
+                <w:sz w:val="24"/>
+              </w:rPr>
+            </w:pPr>
+            <w:r>
+              <w:rPr>
+                <w:rFonts w:hint="eastAsia"/>
+                <w:sz w:val="24"/>
+              </w:rPr>
+              <w:t>主键</w:t>
+            </w:r>
+          </w:p>
+        </w:tc>
+        <w:tc>
+          <w:tcPr>
+            <w:tcW w:w="1984" w:type="dxa"/>
+            <w:tcBorders>
+              <w:top w:val="single" w:sz="4" w:space="0" w:color="auto"/>
+              <w:left w:val="single" w:sz="4" w:space="0" w:color="auto"/>
+              <w:bottom w:val="single" w:sz="4" w:space="0" w:color="auto"/>
+              <w:right w:val="single" w:sz="4" w:space="0" w:color="auto"/>
+            </w:tcBorders>
+            <w:hideMark/>
+          </w:tcPr>
+          <w:p>
+            <w:pPr>
+              <w:spacing w:line="360" w:lineRule="auto"/>
+              <w:rPr>
+                <w:sz w:val="24"/>
+              </w:rPr>
+            </w:pPr>
+            <w:r>
+              <w:rPr>
+                <w:rFonts w:hint="eastAsia"/>
+                <w:sz w:val="24"/>
+              </w:rPr>
+              <w:t>备注</w:t>
+            </w:r>
+          </w:p>
+        </w:tc>
+      </w:tr>
+      <w:tr>
+        <w:tc>
+          <w:tcPr>
+            <w:tcW w:w="1847" w:type="dxa"/>
+            <w:tcBorders>
+              <w:top w:val="single" w:sz="4" w:space="0" w:color="auto"/>
+              <w:left w:val="single" w:sz="4" w:space="0" w:color="auto"/>
+              <w:bottom w:val="single" w:sz="4" w:space="0" w:color="auto"/>
+              <w:right w:val="single" w:sz="4" w:space="0" w:color="auto"/>
+            </w:tcBorders>
+            <w:hideMark/>
+          </w:tcPr>
+          <w:p>
+            <w:pPr>
+              <w:spacing w:line="360" w:lineRule="auto"/>
+              <w:rPr>
+                <w:sz w:val="24"/>
+              </w:rPr>
+            </w:pPr>
+            <w:r>
+              <w:rPr>
+                <w:sz w:val="24"/>
+              </w:rPr>
+              <w:t>Pid</w:t>
+            </w:r>
+          </w:p>
+        </w:tc>
+        <w:tc>
+          <w:tcPr>
+            <w:tcW w:w="1556" w:type="dxa"/>
+            <w:tcBorders>
+              <w:top w:val="single" w:sz="4" w:space="0" w:color="auto"/>
+              <w:left w:val="single" w:sz="4" w:space="0" w:color="auto"/>
+              <w:bottom w:val="single" w:sz="4" w:space="0" w:color="auto"/>
+              <w:right w:val="single" w:sz="4" w:space="0" w:color="auto"/>
+            </w:tcBorders>
+            <w:hideMark/>
+          </w:tcPr>
+          <w:p>
+            <w:pPr>
+              <w:spacing w:line="360" w:lineRule="auto"/>
+              <w:rPr>
+                <w:sz w:val="24"/>
+              </w:rPr>
+            </w:pPr>
+            <w:r>
+              <w:rPr>
+                <w:rFonts w:hint="eastAsia"/>
+                <w:sz w:val="24"/>
+              </w:rPr>
+              <w:t>数字</w:t>
+            </w:r>
+          </w:p>
+        </w:tc>
+        <w:tc>
+          <w:tcPr>
+            <w:tcW w:w="1843" w:type="dxa"/>
+            <w:tcBorders>
+              <w:top w:val="single" w:sz="4" w:space="0" w:color="auto"/>
+              <w:left w:val="single" w:sz="4" w:space="0" w:color="auto"/>
+              <w:bottom w:val="single" w:sz="4" w:space="0" w:color="auto"/>
+              <w:right w:val="single" w:sz="4" w:space="0" w:color="auto"/>
+            </w:tcBorders>
+          </w:tcPr>
+          <w:p>
+            <w:pPr>
+              <w:spacing w:line="360" w:lineRule="auto"/>
+              <w:rPr>
+                <w:sz w:val="24"/>
+              </w:rPr>
+            </w:pPr>
+            <w:r>
+              <w:rPr>
+                <w:sz w:val="24"/>
+              </w:rPr>
+              <w:t>否</w:t>
+            </w:r>
+          </w:p>
+        </w:tc>
+        <w:tc>
+          <w:tcPr>
+            <w:tcW w:w="1155" w:type="dxa"/>
+            <w:tcBorders>
+              <w:top w:val="single" w:sz="4" w:space="0" w:color="auto"/>
+              <w:left w:val="single" w:sz="4" w:space="0" w:color="auto"/>
+              <w:bottom w:val="single" w:sz="4" w:space="0" w:color="auto"/>
+              <w:right w:val="single" w:sz="4" w:space="0" w:color="auto"/>
+            </w:tcBorders>
+          </w:tcPr>
+          <w:p>
+            <w:pPr>
+              <w:spacing w:line="360" w:lineRule="auto"/>
+              <w:rPr>
+                <w:sz w:val="24"/>
+              </w:rPr>
+            </w:pPr>
+            <w:r>
+              <w:rPr>
+                <w:sz w:val="24"/>
+              </w:rPr>
+              <w:t>自增</w:t>
+            </w:r>
+          </w:p>
+        </w:tc>
+        <w:tc>
+          <w:tcPr>
+            <w:tcW w:w="1204" w:type="dxa"/>
+            <w:tcBorders>
+              <w:top w:val="single" w:sz="4" w:space="0" w:color="auto"/>
+              <w:left w:val="single" w:sz="4" w:space="0" w:color="auto"/>
+              <w:bottom w:val="single" w:sz="4" w:space="0" w:color="auto"/>
+              <w:right w:val="single" w:sz="4" w:space="0" w:color="auto"/>
+            </w:tcBorders>
+          </w:tcPr>
+          <w:p>
+            <w:pPr>
+              <w:spacing w:line="360" w:lineRule="auto"/>
+              <w:rPr>
+                <w:sz w:val="24"/>
+              </w:rPr>
+            </w:pPr>
+          </w:p>
+        </w:tc>
+        <w:tc>
+          <w:tcPr>
+            <w:tcW w:w="901" w:type="dxa"/>
+            <w:tcBorders>
+              <w:top w:val="single" w:sz="4" w:space="0" w:color="auto"/>
+              <w:left w:val="single" w:sz="4" w:space="0" w:color="auto"/>
+              <w:bottom w:val="single" w:sz="4" w:space="0" w:color="auto"/>
+              <w:right w:val="single" w:sz="4" w:space="0" w:color="auto"/>
+            </w:tcBorders>
+            <w:hideMark/>
+          </w:tcPr>
+          <w:p>
+            <w:pPr>
+              <w:spacing w:line="360" w:lineRule="auto"/>
+              <w:rPr>
+                <w:sz w:val="24"/>
+              </w:rPr>
+            </w:pPr>
+            <w:r>
+              <w:rPr>
+                <w:rFonts w:hint="eastAsia"/>
+                <w:sz w:val="24"/>
+              </w:rPr>
+              <w:t>是</w:t>
+            </w:r>
+          </w:p>
+        </w:tc>
+        <w:tc>
+          <w:tcPr>
+            <w:tcW w:w="1984" w:type="dxa"/>
+            <w:tcBorders>
+              <w:top w:val="single" w:sz="4" w:space="0" w:color="auto"/>
+              <w:left w:val="single" w:sz="4" w:space="0" w:color="auto"/>
+              <w:bottom w:val="single" w:sz="4" w:space="0" w:color="auto"/>
+              <w:right w:val="single" w:sz="4" w:space="0" w:color="auto"/>
+            </w:tcBorders>
+            <w:hideMark/>
+          </w:tcPr>
+          <w:p>
+            <w:pPr>
+              <w:spacing w:line="360" w:lineRule="auto"/>
+              <w:rPr>
+                <w:sz w:val="24"/>
+              </w:rPr>
+            </w:pPr>
+            <w:r>
+              <w:rPr>
+                <w:rFonts w:hint="eastAsia"/>
+                <w:sz w:val="24"/>
+              </w:rPr>
+              <w:t>论文</w:t>
+            </w:r>
+            <w:r>
+              <w:rPr>
+                <w:rFonts w:hint="eastAsia"/>
+                <w:sz w:val="24"/>
+              </w:rPr>
+              <w:t>ID</w:t>
+            </w:r>
+          </w:p>
+        </w:tc>
+      </w:tr>
+      <w:tr>
+        <w:tc>
+          <w:tcPr>
+            <w:tcW w:w="1847" w:type="dxa"/>
+            <w:tcBorders>
+              <w:top w:val="single" w:sz="4" w:space="0" w:color="auto"/>
+              <w:left w:val="single" w:sz="4" w:space="0" w:color="auto"/>
+              <w:bottom w:val="single" w:sz="4" w:space="0" w:color="auto"/>
+              <w:right w:val="single" w:sz="4" w:space="0" w:color="auto"/>
+            </w:tcBorders>
+          </w:tcPr>
+          <w:p>
+            <w:pPr>
+              <w:spacing w:line="360" w:lineRule="auto"/>
+              <w:rPr>
+                <w:sz w:val="24"/>
+              </w:rPr>
+            </w:pPr>
+            <w:r>
+              <w:rPr>
+                <w:sz w:val="24"/>
+              </w:rPr>
+              <w:t>StudentID</w:t>
+            </w:r>
+          </w:p>
+        </w:tc>
+        <w:tc>
+          <w:tcPr>
+            <w:tcW w:w="1556" w:type="dxa"/>
+            <w:tcBorders>
+              <w:top w:val="single" w:sz="4" w:space="0" w:color="auto"/>
+              <w:left w:val="single" w:sz="4" w:space="0" w:color="auto"/>
+              <w:bottom w:val="single" w:sz="4" w:space="0" w:color="auto"/>
+              <w:right w:val="single" w:sz="4" w:space="0" w:color="auto"/>
+            </w:tcBorders>
+          </w:tcPr>
+          <w:p>
+            <w:pPr>
+              <w:spacing w:line="360" w:lineRule="auto"/>
+              <w:rPr>
+                <w:sz w:val="24"/>
+              </w:rPr>
+            </w:pPr>
+            <w:r>
+              <w:rPr>
+                <w:rFonts w:hint="eastAsia"/>
+                <w:sz w:val="24"/>
+              </w:rPr>
+              <w:t>文本</w:t>
+            </w:r>
+          </w:p>
+        </w:tc>
+        <w:tc>
+          <w:tcPr>
+            <w:tcW w:w="1843" w:type="dxa"/>
+            <w:tcBorders>
+              <w:top w:val="single" w:sz="4" w:space="0" w:color="auto"/>
+              <w:left w:val="single" w:sz="4" w:space="0" w:color="auto"/>
+              <w:bottom w:val="single" w:sz="4" w:space="0" w:color="auto"/>
+              <w:right w:val="single" w:sz="4" w:space="0" w:color="auto"/>
+            </w:tcBorders>
+          </w:tcPr>
+          <w:p>
+            <w:pPr>
+              <w:spacing w:line="360" w:lineRule="auto"/>
+              <w:rPr>
+                <w:sz w:val="24"/>
+              </w:rPr>
+            </w:pPr>
+            <w:r>
+              <w:rPr>
+                <w:sz w:val="24"/>
+              </w:rPr>
+              <w:t>否</w:t>
+            </w:r>
+          </w:p>
+        </w:tc>
+        <w:tc>
+          <w:tcPr>
+            <w:tcW w:w="1155" w:type="dxa"/>
+            <w:tcBorders>
+              <w:top w:val="single" w:sz="4" w:space="0" w:color="auto"/>
+              <w:left w:val="single" w:sz="4" w:space="0" w:color="auto"/>
+              <w:bottom w:val="single" w:sz="4" w:space="0" w:color="auto"/>
+              <w:right w:val="single" w:sz="4" w:space="0" w:color="auto"/>
+            </w:tcBorders>
+          </w:tcPr>
+          <w:p>
+            <w:pPr>
+              <w:spacing w:line="360" w:lineRule="auto"/>
+              <w:rPr>
+                <w:sz w:val="24"/>
+              </w:rPr>
+            </w:pPr>
+          </w:p>
+        </w:tc>
+        <w:tc>
+          <w:tcPr>
+            <w:tcW w:w="1204" w:type="dxa"/>
+            <w:tcBorders>
+              <w:top w:val="single" w:sz="4" w:space="0" w:color="auto"/>
+              <w:left w:val="single" w:sz="4" w:space="0" w:color="auto"/>
+              <w:bottom w:val="single" w:sz="4" w:space="0" w:color="auto"/>
+              <w:right w:val="single" w:sz="4" w:space="0" w:color="auto"/>
+            </w:tcBorders>
+          </w:tcPr>
+          <w:p>
+            <w:pPr>
+              <w:spacing w:line="360" w:lineRule="auto"/>
+              <w:rPr>
+                <w:sz w:val="24"/>
+              </w:rPr>
+            </w:pPr>
+          </w:p>
+        </w:tc>
+        <w:tc>
+          <w:tcPr>
+            <w:tcW w:w="901" w:type="dxa"/>
+            <w:tcBorders>
+              <w:top w:val="single" w:sz="4" w:space="0" w:color="auto"/>
+              <w:left w:val="single" w:sz="4" w:space="0" w:color="auto"/>
+              <w:bottom w:val="single" w:sz="4" w:space="0" w:color="auto"/>
+              <w:right w:val="single" w:sz="4" w:space="0" w:color="auto"/>
+            </w:tcBorders>
+          </w:tcPr>
+          <w:p>
+            <w:pPr>
+              <w:spacing w:line="360" w:lineRule="auto"/>
+              <w:rPr>
+                <w:sz w:val="24"/>
+              </w:rPr>
+            </w:pPr>
+          </w:p>
+        </w:tc>
+        <w:tc>
+          <w:tcPr>
+            <w:tcW w:w="1984" w:type="dxa"/>
+            <w:tcBorders>
+              <w:top w:val="single" w:sz="4" w:space="0" w:color="auto"/>
+              <w:left w:val="single" w:sz="4" w:space="0" w:color="auto"/>
+              <w:bottom w:val="single" w:sz="4" w:space="0" w:color="auto"/>
+              <w:right w:val="single" w:sz="4" w:space="0" w:color="auto"/>
+            </w:tcBorders>
+          </w:tcPr>
+          <w:p>
+            <w:pPr>
+              <w:spacing w:line="360" w:lineRule="auto"/>
+              <w:rPr>
+                <w:sz w:val="24"/>
+              </w:rPr>
+            </w:pPr>
+            <w:r>
+              <w:rPr>
+                <w:rFonts w:hint="eastAsia"/>
+                <w:sz w:val="24"/>
+              </w:rPr>
+              <w:t>所属的学生学号</w:t>
+            </w:r>
+          </w:p>
+        </w:tc>
+      </w:tr>
+      <w:tr>
+        <w:tc>
+          <w:tcPr>
+            <w:tcW w:w="1847" w:type="dxa"/>
+            <w:tcBorders>
+              <w:top w:val="single" w:sz="4" w:space="0" w:color="auto"/>
+              <w:left w:val="single" w:sz="4" w:space="0" w:color="auto"/>
+              <w:bottom w:val="single" w:sz="4" w:space="0" w:color="auto"/>
+              <w:right w:val="single" w:sz="4" w:space="0" w:color="auto"/>
+            </w:tcBorders>
+          </w:tcPr>
+          <w:p>
+            <w:pPr>
+              <w:spacing w:line="360" w:lineRule="auto"/>
+              <w:rPr>
+                <w:sz w:val="24"/>
+              </w:rPr>
+            </w:pPr>
+            <w:r>
+              <w:rPr>
+                <w:sz w:val="24"/>
+              </w:rPr>
+              <w:t>judge</w:t>
+            </w:r>
+            <w:r>
+              <w:rPr>
+                <w:sz w:val="24"/>
+              </w:rPr>
+              <w:t>Year</w:t>
+            </w:r>
+          </w:p>
+        </w:tc>
+        <w:tc>
+          <w:tcPr>
+            <w:tcW w:w="1556" w:type="dxa"/>
+            <w:tcBorders>
+              <w:top w:val="single" w:sz="4" w:space="0" w:color="auto"/>
+              <w:left w:val="single" w:sz="4" w:space="0" w:color="auto"/>
+              <w:bottom w:val="single" w:sz="4" w:space="0" w:color="auto"/>
+              <w:right w:val="single" w:sz="4" w:space="0" w:color="auto"/>
+            </w:tcBorders>
+          </w:tcPr>
+          <w:p>
+            <w:pPr>
+              <w:spacing w:line="360" w:lineRule="auto"/>
+              <w:rPr>
+                <w:sz w:val="24"/>
+              </w:rPr>
+            </w:pPr>
+            <w:r>
+              <w:rPr>
+                <w:sz w:val="24"/>
+              </w:rPr>
+              <w:t>文本</w:t>
+            </w:r>
+          </w:p>
+        </w:tc>
+        <w:tc>
+          <w:tcPr>
+            <w:tcW w:w="1843" w:type="dxa"/>
+            <w:tcBorders>
+              <w:top w:val="single" w:sz="4" w:space="0" w:color="auto"/>
+              <w:left w:val="single" w:sz="4" w:space="0" w:color="auto"/>
+              <w:bottom w:val="single" w:sz="4" w:space="0" w:color="auto"/>
+              <w:right w:val="single" w:sz="4" w:space="0" w:color="auto"/>
+            </w:tcBorders>
+          </w:tcPr>
+          <w:p>
+            <w:pPr>
+              <w:spacing w:line="360" w:lineRule="auto"/>
+              <w:rPr>
+                <w:sz w:val="24"/>
+              </w:rPr>
+            </w:pPr>
+            <w:r>
+              <w:rPr>
+                <w:sz w:val="24"/>
+              </w:rPr>
+              <w:t>否</w:t>
+            </w:r>
+          </w:p>
+        </w:tc>
+        <w:tc>
+          <w:tcPr>
+            <w:tcW w:w="1155" w:type="dxa"/>
+            <w:tcBorders>
+              <w:top w:val="single" w:sz="4" w:space="0" w:color="auto"/>
+              <w:left w:val="single" w:sz="4" w:space="0" w:color="auto"/>
+              <w:bottom w:val="single" w:sz="4" w:space="0" w:color="auto"/>
+              <w:right w:val="single" w:sz="4" w:space="0" w:color="auto"/>
+            </w:tcBorders>
+          </w:tcPr>
+          <w:p>
+            <w:pPr>
+              <w:spacing w:line="360" w:lineRule="auto"/>
+              <w:rPr>
+                <w:sz w:val="24"/>
+              </w:rPr>
+            </w:pPr>
+          </w:p>
+        </w:tc>
+        <w:tc>
+          <w:tcPr>
+            <w:tcW w:w="1204" w:type="dxa"/>
+            <w:tcBorders>
+              <w:top w:val="single" w:sz="4" w:space="0" w:color="auto"/>
+              <w:left w:val="single" w:sz="4" w:space="0" w:color="auto"/>
+              <w:bottom w:val="single" w:sz="4" w:space="0" w:color="auto"/>
+              <w:right w:val="single" w:sz="4" w:space="0" w:color="auto"/>
+            </w:tcBorders>
+          </w:tcPr>
+          <w:p>
+            <w:pPr>
+              <w:spacing w:line="360" w:lineRule="auto"/>
+              <w:rPr>
+                <w:sz w:val="24"/>
+              </w:rPr>
+            </w:pPr>
+          </w:p>
+        </w:tc>
+        <w:tc>
+          <w:tcPr>
+            <w:tcW w:w="901" w:type="dxa"/>
+            <w:tcBorders>
+              <w:top w:val="single" w:sz="4" w:space="0" w:color="auto"/>
+              <w:left w:val="single" w:sz="4" w:space="0" w:color="auto"/>
+              <w:bottom w:val="single" w:sz="4" w:space="0" w:color="auto"/>
+              <w:right w:val="single" w:sz="4" w:space="0" w:color="auto"/>
+            </w:tcBorders>
+          </w:tcPr>
+          <w:p>
+            <w:pPr>
+              <w:spacing w:line="360" w:lineRule="auto"/>
+              <w:rPr>
+                <w:sz w:val="24"/>
+              </w:rPr>
+            </w:pPr>
+          </w:p>
+        </w:tc>
+        <w:tc>
+          <w:tcPr>
+            <w:tcW w:w="1984" w:type="dxa"/>
+            <w:tcBorders>
+              <w:top w:val="single" w:sz="4" w:space="0" w:color="auto"/>
+              <w:left w:val="single" w:sz="4" w:space="0" w:color="auto"/>
+              <w:bottom w:val="single" w:sz="4" w:space="0" w:color="auto"/>
+              <w:right w:val="single" w:sz="4" w:space="0" w:color="auto"/>
+            </w:tcBorders>
+          </w:tcPr>
+          <w:p>
+            <w:pPr>
+              <w:spacing w:line="360" w:lineRule="auto"/>
+              <w:rPr>
+                <w:sz w:val="24"/>
+              </w:rPr>
+            </w:pPr>
+            <w:r>
+              <w:rPr>
+                <w:sz w:val="24"/>
+              </w:rPr>
+              <w:t>评审年份</w:t>
+            </w:r>
+          </w:p>
+        </w:tc>
+      </w:tr>
+      <w:tr>
+        <w:tc>
+          <w:tcPr>
+            <w:tcW w:w="1847" w:type="dxa"/>
+            <w:tcBorders>
+              <w:top w:val="single" w:sz="4" w:space="0" w:color="auto"/>
+              <w:left w:val="single" w:sz="4" w:space="0" w:color="auto"/>
+              <w:bottom w:val="single" w:sz="4" w:space="0" w:color="auto"/>
+              <w:right w:val="single" w:sz="4" w:space="0" w:color="auto"/>
+            </w:tcBorders>
+          </w:tcPr>
+          <w:p>
+            <w:pPr>
+              <w:spacing w:line="360" w:lineRule="auto"/>
+              <w:rPr>
+                <w:sz w:val="24"/>
+              </w:rPr>
+            </w:pPr>
+            <w:r>
+              <w:rPr>
+                <w:rFonts w:hint="eastAsia"/>
+                <w:sz w:val="24"/>
+              </w:rPr>
+              <w:t>time</w:t>
+            </w:r>
+          </w:p>
+        </w:tc>
+        <w:tc>
+          <w:tcPr>
+            <w:tcW w:w="1556" w:type="dxa"/>
+            <w:tcBorders>
+              <w:top w:val="single" w:sz="4" w:space="0" w:color="auto"/>
+              <w:left w:val="single" w:sz="4" w:space="0" w:color="auto"/>
+              <w:bottom w:val="single" w:sz="4" w:space="0" w:color="auto"/>
+              <w:right w:val="single" w:sz="4" w:space="0" w:color="auto"/>
+            </w:tcBorders>
+          </w:tcPr>
+          <w:p>
+            <w:pPr>
+              <w:spacing w:line="360" w:lineRule="auto"/>
+              <w:rPr>
+                <w:sz w:val="24"/>
+              </w:rPr>
+            </w:pPr>
+            <w:r>
+              <w:rPr>
+                <w:sz w:val="24"/>
+              </w:rPr>
+              <w:t>datatime</w:t>
+            </w:r>
+          </w:p>
+        </w:tc>
+        <w:tc>
+          <w:tcPr>
+            <w:tcW w:w="1843" w:type="dxa"/>
+            <w:tcBorders>
+              <w:top w:val="single" w:sz="4" w:space="0" w:color="auto"/>
+              <w:left w:val="single" w:sz="4" w:space="0" w:color="auto"/>
+              <w:bottom w:val="single" w:sz="4" w:space="0" w:color="auto"/>
+              <w:right w:val="single" w:sz="4" w:space="0" w:color="auto"/>
+            </w:tcBorders>
+          </w:tcPr>
+          <w:p>
+            <w:pPr>
+              <w:spacing w:line="360" w:lineRule="auto"/>
+              <w:rPr>
+                <w:sz w:val="24"/>
+              </w:rPr>
+            </w:pPr>
+            <w:r>
+              <w:rPr>
+                <w:rFonts w:hint="eastAsia"/>
+                <w:sz w:val="24"/>
+              </w:rPr>
+              <w:t>是</w:t>
+            </w:r>
+          </w:p>
+        </w:tc>
+        <w:tc>
+          <w:tcPr>
+            <w:tcW w:w="1155" w:type="dxa"/>
+            <w:tcBorders>
+              <w:top w:val="single" w:sz="4" w:space="0" w:color="auto"/>
+              <w:left w:val="single" w:sz="4" w:space="0" w:color="auto"/>
+              <w:bottom w:val="single" w:sz="4" w:space="0" w:color="auto"/>
+              <w:right w:val="single" w:sz="4" w:space="0" w:color="auto"/>
+            </w:tcBorders>
+          </w:tcPr>
+          <w:p>
+            <w:pPr>
+              <w:spacing w:line="360" w:lineRule="auto"/>
+              <w:rPr>
+                <w:sz w:val="24"/>
+              </w:rPr>
+            </w:pPr>
+          </w:p>
+        </w:tc>
+        <w:tc>
+          <w:tcPr>
+            <w:tcW w:w="1204" w:type="dxa"/>
+            <w:tcBorders>
+              <w:top w:val="single" w:sz="4" w:space="0" w:color="auto"/>
+              <w:left w:val="single" w:sz="4" w:space="0" w:color="auto"/>
+              <w:bottom w:val="single" w:sz="4" w:space="0" w:color="auto"/>
+              <w:right w:val="single" w:sz="4" w:space="0" w:color="auto"/>
+            </w:tcBorders>
+          </w:tcPr>
+          <w:p>
+            <w:pPr>
+              <w:spacing w:line="360" w:lineRule="auto"/>
+              <w:rPr>
+                <w:sz w:val="24"/>
+              </w:rPr>
+            </w:pPr>
+          </w:p>
+        </w:tc>
+        <w:tc>
+          <w:tcPr>
+            <w:tcW w:w="901" w:type="dxa"/>
+            <w:tcBorders>
+              <w:top w:val="single" w:sz="4" w:space="0" w:color="auto"/>
+              <w:left w:val="single" w:sz="4" w:space="0" w:color="auto"/>
+              <w:bottom w:val="single" w:sz="4" w:space="0" w:color="auto"/>
+              <w:right w:val="single" w:sz="4" w:space="0" w:color="auto"/>
+            </w:tcBorders>
+          </w:tcPr>
+          <w:p>
+            <w:pPr>
+              <w:spacing w:line="360" w:lineRule="auto"/>
+              <w:rPr>
+                <w:sz w:val="24"/>
+              </w:rPr>
+            </w:pPr>
+          </w:p>
+        </w:tc>
+        <w:tc>
+          <w:tcPr>
+            <w:tcW w:w="1984" w:type="dxa"/>
+            <w:tcBorders>
+              <w:top w:val="single" w:sz="4" w:space="0" w:color="auto"/>
+              <w:left w:val="single" w:sz="4" w:space="0" w:color="auto"/>
+              <w:bottom w:val="single" w:sz="4" w:space="0" w:color="auto"/>
+              <w:right w:val="single" w:sz="4" w:space="0" w:color="auto"/>
+            </w:tcBorders>
+          </w:tcPr>
+          <w:p>
+            <w:pPr>
+              <w:spacing w:line="360" w:lineRule="auto"/>
+              <w:rPr>
+                <w:sz w:val="24"/>
+              </w:rPr>
+            </w:pPr>
+            <w:r>
+              <w:rPr>
+                <w:rFonts w:hint="eastAsia"/>
+                <w:sz w:val="24"/>
+              </w:rPr>
+              <w:t>最后修改时间</w:t>
             </w:r>
           </w:p>
         </w:tc>
@@ -5219,10 +7527,23 @@
               <w:rPr>
                 <w:sz w:val="24"/>
               </w:rPr>
-              <w:t>Paper</w:t>
-            </w:r>
-            <w:r>
-              <w:t>论文表</w:t>
+              <w:t>strudent</w:t>
+            </w:r>
+            <w:r>
+              <w:rPr>
+                <w:rFonts w:hint="eastAsia"/>
+                <w:sz w:val="24"/>
+              </w:rPr>
+              <w:t>Type</w:t>
+            </w:r>
+            <w:r>
+              <w:rPr>
+                <w:rFonts w:hint="eastAsia"/>
+              </w:rPr>
+              <w:t>学生</w:t>
+            </w:r>
+            <w:r>
+              <w:t>类型表</w:t>
             </w:r>
           </w:p>
         </w:tc>
@@ -5439,9 +7760,10 @@
             </w:pPr>
             <w:r>
               <w:rPr>
-                <w:sz w:val="24"/>
-              </w:rPr>
-              <w:t>Pid</w:t>
+                <w:rFonts w:hint="eastAsia"/>
+                <w:sz w:val="24"/>
+              </w:rPr>
+              <w:t>sid</w:t>
             </w:r>
           </w:p>
         </w:tc>
@@ -5514,12 +7836,6 @@
                 <w:sz w:val="24"/>
               </w:rPr>
             </w:pPr>
-            <w:r>
-              <w:rPr>
-                <w:sz w:val="24"/>
-              </w:rPr>
-              <w:t>自增</w:t>
-            </w:r>
           </w:p>
         </w:tc>
         <w:tc>
@@ -5591,14 +7907,14 @@
                 <w:rFonts w:hint="eastAsia"/>
                 <w:sz w:val="24"/>
               </w:rPr>
-              <w:t>论文</w:t>
-            </w:r>
-            <w:r>
-              <w:rPr>
-                <w:rFonts w:hint="eastAsia"/>
-                <w:sz w:val="24"/>
-              </w:rPr>
-              <w:t>ID</w:t>
+              <w:t>类型</w:t>
+            </w:r>
+            <w:r>
+              <w:rPr>
+                <w:rFonts w:hint="eastAsia"/>
+                <w:sz w:val="24"/>
+              </w:rPr>
+              <w:t>id</w:t>
             </w:r>
           </w:p>
         </w:tc>
@@ -5625,7 +7941,14 @@
               <w:rPr>
                 <w:sz w:val="24"/>
               </w:rPr>
-              <w:t>StudentID</w:t>
+              <w:t>type</w:t>
+            </w:r>
+            <w:r>
+              <w:rPr>
+                <w:rFonts w:hint="eastAsia"/>
+                <w:sz w:val="24"/>
+              </w:rPr>
+              <w:t>Name</w:t>
             </w:r>
           </w:p>
         </w:tc>
@@ -5759,7 +8082,7 @@
                 <w:rFonts w:hint="eastAsia"/>
                 <w:sz w:val="24"/>
               </w:rPr>
-              <w:t>所属的学生学号</w:t>
+              <w:t>类型名字</w:t>
             </w:r>
           </w:p>
         </w:tc>
@@ -5767,172 +8090,35 @@
       <w:tr>
         <w:tc>
           <w:tcPr>
-            <w:tcW w:w="1847" w:type="dxa"/>
-            <w:tcBorders>
-              <w:top w:val="single" w:sz="4" w:space="0" w:color="auto"/>
-              <w:left w:val="single" w:sz="4" w:space="0" w:color="auto"/>
-              <w:bottom w:val="single" w:sz="4" w:space="0" w:color="auto"/>
-              <w:right w:val="single" w:sz="4" w:space="0" w:color="auto"/>
-            </w:tcBorders>
-          </w:tcPr>
-          <w:p>
-            <w:pPr>
-              <w:spacing w:line="360" w:lineRule="auto"/>
-              <w:rPr>
-                <w:sz w:val="24"/>
-              </w:rPr>
-            </w:pPr>
-            <w:r>
-              <w:rPr>
-                <w:sz w:val="24"/>
-              </w:rPr>
-              <w:t>Teacher</w:t>
-            </w:r>
-            <w:r>
-              <w:rPr>
-                <w:sz w:val="24"/>
-              </w:rPr>
-              <w:t>ID</w:t>
-            </w:r>
-          </w:p>
-        </w:tc>
-        <w:tc>
-          <w:tcPr>
-            <w:tcW w:w="1556" w:type="dxa"/>
-            <w:tcBorders>
-              <w:top w:val="single" w:sz="4" w:space="0" w:color="auto"/>
-              <w:left w:val="single" w:sz="4" w:space="0" w:color="auto"/>
-              <w:bottom w:val="single" w:sz="4" w:space="0" w:color="auto"/>
-              <w:right w:val="single" w:sz="4" w:space="0" w:color="auto"/>
-            </w:tcBorders>
-          </w:tcPr>
-          <w:p>
-            <w:pPr>
-              <w:spacing w:line="360" w:lineRule="auto"/>
-              <w:rPr>
-                <w:sz w:val="24"/>
-              </w:rPr>
-            </w:pPr>
-            <w:r>
-              <w:rPr>
-                <w:sz w:val="24"/>
-              </w:rPr>
-              <w:t>文本</w:t>
-            </w:r>
-          </w:p>
-        </w:tc>
-        <w:tc>
-          <w:tcPr>
-            <w:tcW w:w="1843" w:type="dxa"/>
-            <w:tcBorders>
-              <w:top w:val="single" w:sz="4" w:space="0" w:color="auto"/>
-              <w:left w:val="single" w:sz="4" w:space="0" w:color="auto"/>
-              <w:bottom w:val="single" w:sz="4" w:space="0" w:color="auto"/>
-              <w:right w:val="single" w:sz="4" w:space="0" w:color="auto"/>
-            </w:tcBorders>
-          </w:tcPr>
-          <w:p>
-            <w:pPr>
-              <w:spacing w:line="360" w:lineRule="auto"/>
-              <w:rPr>
-                <w:sz w:val="24"/>
-              </w:rPr>
-            </w:pPr>
-            <w:r>
-              <w:rPr>
-                <w:sz w:val="24"/>
-              </w:rPr>
-              <w:t>是</w:t>
-            </w:r>
-          </w:p>
-        </w:tc>
-        <w:tc>
-          <w:tcPr>
-            <w:tcW w:w="1155" w:type="dxa"/>
-            <w:tcBorders>
-              <w:top w:val="single" w:sz="4" w:space="0" w:color="auto"/>
-              <w:left w:val="single" w:sz="4" w:space="0" w:color="auto"/>
-              <w:bottom w:val="single" w:sz="4" w:space="0" w:color="auto"/>
-              <w:right w:val="single" w:sz="4" w:space="0" w:color="auto"/>
-            </w:tcBorders>
-          </w:tcPr>
-          <w:p>
-            <w:pPr>
-              <w:spacing w:line="360" w:lineRule="auto"/>
-              <w:rPr>
-                <w:sz w:val="24"/>
-              </w:rPr>
-            </w:pPr>
-          </w:p>
-        </w:tc>
-        <w:tc>
-          <w:tcPr>
-            <w:tcW w:w="1204" w:type="dxa"/>
-            <w:tcBorders>
-              <w:top w:val="single" w:sz="4" w:space="0" w:color="auto"/>
-              <w:left w:val="single" w:sz="4" w:space="0" w:color="auto"/>
-              <w:bottom w:val="single" w:sz="4" w:space="0" w:color="auto"/>
-              <w:right w:val="single" w:sz="4" w:space="0" w:color="auto"/>
-            </w:tcBorders>
-          </w:tcPr>
-          <w:p>
-            <w:pPr>
-              <w:spacing w:line="360" w:lineRule="auto"/>
-              <w:rPr>
-                <w:sz w:val="24"/>
-              </w:rPr>
-            </w:pPr>
-          </w:p>
-        </w:tc>
-        <w:tc>
-          <w:tcPr>
-            <w:tcW w:w="901" w:type="dxa"/>
-            <w:tcBorders>
-              <w:top w:val="single" w:sz="4" w:space="0" w:color="auto"/>
-              <w:left w:val="single" w:sz="4" w:space="0" w:color="auto"/>
-              <w:bottom w:val="single" w:sz="4" w:space="0" w:color="auto"/>
-              <w:right w:val="single" w:sz="4" w:space="0" w:color="auto"/>
-            </w:tcBorders>
-          </w:tcPr>
-          <w:p>
-            <w:pPr>
-              <w:spacing w:line="360" w:lineRule="auto"/>
-              <w:rPr>
-                <w:sz w:val="24"/>
-              </w:rPr>
-            </w:pPr>
-          </w:p>
-        </w:tc>
-        <w:tc>
-          <w:tcPr>
-            <w:tcW w:w="1984" w:type="dxa"/>
-            <w:tcBorders>
-              <w:top w:val="single" w:sz="4" w:space="0" w:color="auto"/>
-              <w:left w:val="single" w:sz="4" w:space="0" w:color="auto"/>
-              <w:bottom w:val="single" w:sz="4" w:space="0" w:color="auto"/>
-              <w:right w:val="single" w:sz="4" w:space="0" w:color="auto"/>
-            </w:tcBorders>
-          </w:tcPr>
-          <w:p>
-            <w:pPr>
-              <w:spacing w:line="360" w:lineRule="auto"/>
-              <w:rPr>
-                <w:sz w:val="24"/>
-              </w:rPr>
-            </w:pPr>
-            <w:r>
-              <w:rPr>
-                <w:rFonts w:hint="eastAsia"/>
-                <w:sz w:val="24"/>
-              </w:rPr>
-              <w:t>分配的老师工号</w:t>
-            </w:r>
-            <w:r>
-              <w:rPr>
-                <w:rFonts w:hint="eastAsia"/>
-                <w:sz w:val="24"/>
-              </w:rPr>
-              <w:t>（空为还未分陪）</w:t>
+            <w:tcW w:w="10490" w:type="dxa"/>
+            <w:gridSpan w:val="7"/>
+            <w:tcBorders>
+              <w:top w:val="single" w:sz="4" w:space="0" w:color="auto"/>
+              <w:left w:val="single" w:sz="4" w:space="0" w:color="auto"/>
+              <w:bottom w:val="single" w:sz="4" w:space="0" w:color="auto"/>
+              <w:right w:val="single" w:sz="4" w:space="0" w:color="auto"/>
+            </w:tcBorders>
+            <w:hideMark/>
+          </w:tcPr>
+          <w:p>
+            <w:pPr>
+              <w:spacing w:line="360" w:lineRule="auto"/>
+              <w:jc w:val="center"/>
+            </w:pPr>
+            <w:r>
+              <w:t>U</w:t>
+            </w:r>
+            <w:r>
+              <w:rPr>
+                <w:rFonts w:hint="eastAsia"/>
+              </w:rPr>
+              <w:t>ser</w:t>
+            </w:r>
+            <w:r>
+              <w:rPr>
+                <w:rFonts w:hint="eastAsia"/>
+              </w:rPr>
+              <w:t>账号密码表</w:t>
             </w:r>
           </w:p>
         </w:tc>
@@ -5947,26 +8133,21 @@
               <w:bottom w:val="single" w:sz="4" w:space="0" w:color="auto"/>
               <w:right w:val="single" w:sz="4" w:space="0" w:color="auto"/>
             </w:tcBorders>
-          </w:tcPr>
-          <w:p>
-            <w:pPr>
-              <w:spacing w:line="360" w:lineRule="auto"/>
-              <w:rPr>
-                <w:sz w:val="24"/>
-              </w:rPr>
-            </w:pPr>
-            <w:r>
-              <w:rPr>
-                <w:sz w:val="24"/>
-              </w:rPr>
-              <w:t>S</w:t>
-            </w:r>
-            <w:r>
-              <w:rPr>
-                <w:rFonts w:hint="eastAsia"/>
-                <w:sz w:val="24"/>
-              </w:rPr>
-              <w:t>core</w:t>
+            <w:hideMark/>
+          </w:tcPr>
+          <w:p>
+            <w:pPr>
+              <w:spacing w:line="360" w:lineRule="auto"/>
+              <w:rPr>
+                <w:sz w:val="24"/>
+              </w:rPr>
+            </w:pPr>
+            <w:r>
+              <w:rPr>
+                <w:rFonts w:hint="eastAsia"/>
+                <w:sz w:val="24"/>
+              </w:rPr>
+              <w:t>字段名</w:t>
             </w:r>
           </w:p>
         </w:tc>
@@ -5979,20 +8160,21 @@
               <w:bottom w:val="single" w:sz="4" w:space="0" w:color="auto"/>
               <w:right w:val="single" w:sz="4" w:space="0" w:color="auto"/>
             </w:tcBorders>
-          </w:tcPr>
-          <w:p>
-            <w:pPr>
-              <w:spacing w:line="360" w:lineRule="auto"/>
-              <w:rPr>
-                <w:sz w:val="24"/>
-              </w:rPr>
-            </w:pPr>
-            <w:r>
-              <w:rPr>
-                <w:rFonts w:hint="eastAsia"/>
-                <w:sz w:val="24"/>
-              </w:rPr>
-              <w:t>数字</w:t>
+            <w:hideMark/>
+          </w:tcPr>
+          <w:p>
+            <w:pPr>
+              <w:spacing w:line="360" w:lineRule="auto"/>
+              <w:rPr>
+                <w:sz w:val="24"/>
+              </w:rPr>
+            </w:pPr>
+            <w:r>
+              <w:rPr>
+                <w:rFonts w:hint="eastAsia"/>
+                <w:sz w:val="24"/>
+              </w:rPr>
+              <w:t>字段类型</w:t>
             </w:r>
           </w:p>
         </w:tc>
@@ -6005,19 +8187,21 @@
               <w:bottom w:val="single" w:sz="4" w:space="0" w:color="auto"/>
               <w:right w:val="single" w:sz="4" w:space="0" w:color="auto"/>
             </w:tcBorders>
-          </w:tcPr>
-          <w:p>
-            <w:pPr>
-              <w:spacing w:line="360" w:lineRule="auto"/>
-              <w:rPr>
-                <w:sz w:val="24"/>
-              </w:rPr>
-            </w:pPr>
-            <w:r>
-              <w:rPr>
-                <w:sz w:val="24"/>
-              </w:rPr>
-              <w:t>是</w:t>
+            <w:hideMark/>
+          </w:tcPr>
+          <w:p>
+            <w:pPr>
+              <w:spacing w:line="360" w:lineRule="auto"/>
+              <w:rPr>
+                <w:sz w:val="24"/>
+              </w:rPr>
+            </w:pPr>
+            <w:r>
+              <w:rPr>
+                <w:rFonts w:hint="eastAsia"/>
+                <w:sz w:val="24"/>
+              </w:rPr>
+              <w:t>是否可空</w:t>
             </w:r>
           </w:p>
         </w:tc>
@@ -6030,14 +8214,22 @@
               <w:bottom w:val="single" w:sz="4" w:space="0" w:color="auto"/>
               <w:right w:val="single" w:sz="4" w:space="0" w:color="auto"/>
             </w:tcBorders>
-          </w:tcPr>
-          <w:p>
-            <w:pPr>
-              <w:spacing w:line="360" w:lineRule="auto"/>
-              <w:rPr>
-                <w:sz w:val="24"/>
-              </w:rPr>
-            </w:pPr>
+            <w:hideMark/>
+          </w:tcPr>
+          <w:p>
+            <w:pPr>
+              <w:spacing w:line="360" w:lineRule="auto"/>
+              <w:rPr>
+                <w:sz w:val="24"/>
+              </w:rPr>
+            </w:pPr>
+            <w:r>
+              <w:rPr>
+                <w:rFonts w:hint="eastAsia"/>
+                <w:sz w:val="24"/>
+              </w:rPr>
+              <w:t>默认</w:t>
+            </w:r>
           </w:p>
         </w:tc>
         <w:tc>
@@ -6049,14 +8241,22 @@
               <w:bottom w:val="single" w:sz="4" w:space="0" w:color="auto"/>
               <w:right w:val="single" w:sz="4" w:space="0" w:color="auto"/>
             </w:tcBorders>
-          </w:tcPr>
-          <w:p>
-            <w:pPr>
-              <w:spacing w:line="360" w:lineRule="auto"/>
-              <w:rPr>
-                <w:sz w:val="24"/>
-              </w:rPr>
-            </w:pPr>
+            <w:hideMark/>
+          </w:tcPr>
+          <w:p>
+            <w:pPr>
+              <w:spacing w:line="360" w:lineRule="auto"/>
+              <w:rPr>
+                <w:sz w:val="24"/>
+              </w:rPr>
+            </w:pPr>
+            <w:r>
+              <w:rPr>
+                <w:rFonts w:hint="eastAsia"/>
+                <w:sz w:val="24"/>
+              </w:rPr>
+              <w:t>字段大小</w:t>
+            </w:r>
           </w:p>
         </w:tc>
         <w:tc>
@@ -6068,14 +8268,22 @@
               <w:bottom w:val="single" w:sz="4" w:space="0" w:color="auto"/>
               <w:right w:val="single" w:sz="4" w:space="0" w:color="auto"/>
             </w:tcBorders>
-          </w:tcPr>
-          <w:p>
-            <w:pPr>
-              <w:spacing w:line="360" w:lineRule="auto"/>
-              <w:rPr>
-                <w:sz w:val="24"/>
-              </w:rPr>
-            </w:pPr>
+            <w:hideMark/>
+          </w:tcPr>
+          <w:p>
+            <w:pPr>
+              <w:spacing w:line="360" w:lineRule="auto"/>
+              <w:rPr>
+                <w:sz w:val="24"/>
+              </w:rPr>
+            </w:pPr>
+            <w:r>
+              <w:rPr>
+                <w:rFonts w:hint="eastAsia"/>
+                <w:sz w:val="24"/>
+              </w:rPr>
+              <w:t>主键</w:t>
+            </w:r>
           </w:p>
         </w:tc>
         <w:tc>
@@ -6087,27 +8295,21 @@
               <w:bottom w:val="single" w:sz="4" w:space="0" w:color="auto"/>
               <w:right w:val="single" w:sz="4" w:space="0" w:color="auto"/>
             </w:tcBorders>
-          </w:tcPr>
-          <w:p>
-            <w:pPr>
-              <w:spacing w:line="360" w:lineRule="auto"/>
-              <w:rPr>
-                <w:sz w:val="24"/>
-              </w:rPr>
-            </w:pPr>
-            <w:r>
-              <w:rPr>
-                <w:rFonts w:hint="eastAsia"/>
-                <w:sz w:val="24"/>
-              </w:rPr>
-              <w:t>这次分配打的分数（空为还未打分）</w:t>
-            </w:r>
-            <w:r>
-              <w:rPr>
-                <w:rFonts w:hint="eastAsia"/>
-                <w:sz w:val="24"/>
-              </w:rPr>
-              <w:t>(0~100)</w:t>
+            <w:hideMark/>
+          </w:tcPr>
+          <w:p>
+            <w:pPr>
+              <w:spacing w:line="360" w:lineRule="auto"/>
+              <w:rPr>
+                <w:sz w:val="24"/>
+              </w:rPr>
+            </w:pPr>
+            <w:r>
+              <w:rPr>
+                <w:rFonts w:hint="eastAsia"/>
+                <w:sz w:val="24"/>
+              </w:rPr>
+              <w:t>备注</w:t>
             </w:r>
           </w:p>
         </w:tc>
@@ -6122,19 +8324,21 @@
               <w:bottom w:val="single" w:sz="4" w:space="0" w:color="auto"/>
               <w:right w:val="single" w:sz="4" w:space="0" w:color="auto"/>
             </w:tcBorders>
-          </w:tcPr>
-          <w:p>
-            <w:pPr>
-              <w:spacing w:line="360" w:lineRule="auto"/>
-              <w:rPr>
-                <w:sz w:val="24"/>
-              </w:rPr>
-            </w:pPr>
-            <w:r>
-              <w:rPr>
-                <w:sz w:val="24"/>
-              </w:rPr>
-              <w:t>summary</w:t>
+            <w:hideMark/>
+          </w:tcPr>
+          <w:p>
+            <w:pPr>
+              <w:spacing w:line="360" w:lineRule="auto"/>
+              <w:rPr>
+                <w:sz w:val="24"/>
+              </w:rPr>
+            </w:pPr>
+            <w:r>
+              <w:rPr>
+                <w:rFonts w:hint="eastAsia"/>
+                <w:sz w:val="24"/>
+              </w:rPr>
+              <w:t>user</w:t>
             </w:r>
           </w:p>
         </w:tc>
@@ -6147,18 +8351,15 @@
               <w:bottom w:val="single" w:sz="4" w:space="0" w:color="auto"/>
               <w:right w:val="single" w:sz="4" w:space="0" w:color="auto"/>
             </w:tcBorders>
-          </w:tcPr>
-          <w:p>
-            <w:pPr>
-              <w:spacing w:line="360" w:lineRule="auto"/>
-              <w:rPr>
-                <w:sz w:val="24"/>
-              </w:rPr>
-            </w:pPr>
-            <w:r>
-              <w:rPr>
-                <w:rFonts w:hint="eastAsia"/>
-                <w:sz w:val="24"/>
+            <w:hideMark/>
+          </w:tcPr>
+          <w:p>
+            <w:pPr>
+              <w:spacing w:line="360" w:lineRule="auto"/>
+            </w:pPr>
+            <w:r>
+              <w:rPr>
+                <w:rFonts w:hint="eastAsia"/>
               </w:rPr>
               <w:t>文本</w:t>
             </w:r>
@@ -6185,69 +8386,77 @@
               <w:rPr>
                 <w:sz w:val="24"/>
               </w:rPr>
+              <w:t>否</w:t>
+            </w:r>
+          </w:p>
+        </w:tc>
+        <w:tc>
+          <w:tcPr>
+            <w:tcW w:w="1155" w:type="dxa"/>
+            <w:tcBorders>
+              <w:top w:val="single" w:sz="4" w:space="0" w:color="auto"/>
+              <w:left w:val="single" w:sz="4" w:space="0" w:color="auto"/>
+              <w:bottom w:val="single" w:sz="4" w:space="0" w:color="auto"/>
+              <w:right w:val="single" w:sz="4" w:space="0" w:color="auto"/>
+            </w:tcBorders>
+          </w:tcPr>
+          <w:p>
+            <w:pPr>
+              <w:spacing w:line="360" w:lineRule="auto"/>
+              <w:rPr>
+                <w:sz w:val="24"/>
+              </w:rPr>
+            </w:pPr>
+          </w:p>
+        </w:tc>
+        <w:tc>
+          <w:tcPr>
+            <w:tcW w:w="1204" w:type="dxa"/>
+            <w:tcBorders>
+              <w:top w:val="single" w:sz="4" w:space="0" w:color="auto"/>
+              <w:left w:val="single" w:sz="4" w:space="0" w:color="auto"/>
+              <w:bottom w:val="single" w:sz="4" w:space="0" w:color="auto"/>
+              <w:right w:val="single" w:sz="4" w:space="0" w:color="auto"/>
+            </w:tcBorders>
+          </w:tcPr>
+          <w:p>
+            <w:pPr>
+              <w:spacing w:line="360" w:lineRule="auto"/>
+              <w:rPr>
+                <w:sz w:val="24"/>
+              </w:rPr>
+            </w:pPr>
+          </w:p>
+        </w:tc>
+        <w:tc>
+          <w:tcPr>
+            <w:tcW w:w="901" w:type="dxa"/>
+            <w:tcBorders>
+              <w:top w:val="single" w:sz="4" w:space="0" w:color="auto"/>
+              <w:left w:val="single" w:sz="4" w:space="0" w:color="auto"/>
+              <w:bottom w:val="single" w:sz="4" w:space="0" w:color="auto"/>
+              <w:right w:val="single" w:sz="4" w:space="0" w:color="auto"/>
+            </w:tcBorders>
+            <w:hideMark/>
+          </w:tcPr>
+          <w:p>
+            <w:pPr>
+              <w:spacing w:line="360" w:lineRule="auto"/>
+              <w:rPr>
+                <w:sz w:val="24"/>
+              </w:rPr>
+            </w:pPr>
+            <w:r>
+              <w:rPr>
+                <w:rFonts w:hint="eastAsia"/>
+                <w:sz w:val="24"/>
+              </w:rPr>
               <w:t>是</w:t>
             </w:r>
           </w:p>
         </w:tc>
         <w:tc>
           <w:tcPr>
-            <w:tcW w:w="1155" w:type="dxa"/>
-            <w:tcBorders>
-              <w:top w:val="single" w:sz="4" w:space="0" w:color="auto"/>
-              <w:left w:val="single" w:sz="4" w:space="0" w:color="auto"/>
-              <w:bottom w:val="single" w:sz="4" w:space="0" w:color="auto"/>
-              <w:right w:val="single" w:sz="4" w:space="0" w:color="auto"/>
-            </w:tcBorders>
-          </w:tcPr>
-          <w:p>
-            <w:pPr>
-              <w:spacing w:line="360" w:lineRule="auto"/>
-              <w:rPr>
-                <w:sz w:val="24"/>
-              </w:rPr>
-            </w:pPr>
-          </w:p>
-        </w:tc>
-        <w:tc>
-          <w:tcPr>
-            <w:tcW w:w="1204" w:type="dxa"/>
-            <w:tcBorders>
-              <w:top w:val="single" w:sz="4" w:space="0" w:color="auto"/>
-              <w:left w:val="single" w:sz="4" w:space="0" w:color="auto"/>
-              <w:bottom w:val="single" w:sz="4" w:space="0" w:color="auto"/>
-              <w:right w:val="single" w:sz="4" w:space="0" w:color="auto"/>
-            </w:tcBorders>
-          </w:tcPr>
-          <w:p>
-            <w:pPr>
-              <w:spacing w:line="360" w:lineRule="auto"/>
-              <w:rPr>
-                <w:sz w:val="24"/>
-              </w:rPr>
-            </w:pPr>
-          </w:p>
-        </w:tc>
-        <w:tc>
-          <w:tcPr>
-            <w:tcW w:w="901" w:type="dxa"/>
-            <w:tcBorders>
-              <w:top w:val="single" w:sz="4" w:space="0" w:color="auto"/>
-              <w:left w:val="single" w:sz="4" w:space="0" w:color="auto"/>
-              <w:bottom w:val="single" w:sz="4" w:space="0" w:color="auto"/>
-              <w:right w:val="single" w:sz="4" w:space="0" w:color="auto"/>
-            </w:tcBorders>
-          </w:tcPr>
-          <w:p>
-            <w:pPr>
-              <w:spacing w:line="360" w:lineRule="auto"/>
-              <w:rPr>
-                <w:sz w:val="24"/>
-              </w:rPr>
-            </w:pPr>
-          </w:p>
-        </w:tc>
-        <w:tc>
-          <w:tcPr>
             <w:tcW w:w="1984" w:type="dxa"/>
             <w:tcBorders>
               <w:top w:val="single" w:sz="4" w:space="0" w:color="auto"/>
@@ -6255,27 +8464,21 @@
               <w:bottom w:val="single" w:sz="4" w:space="0" w:color="auto"/>
               <w:right w:val="single" w:sz="4" w:space="0" w:color="auto"/>
             </w:tcBorders>
-          </w:tcPr>
-          <w:p>
-            <w:pPr>
-              <w:spacing w:line="360" w:lineRule="auto"/>
-              <w:rPr>
-                <w:sz w:val="24"/>
-              </w:rPr>
-            </w:pPr>
-            <w:r>
-              <w:rPr>
-                <w:rFonts w:hint="eastAsia"/>
-                <w:sz w:val="24"/>
-              </w:rPr>
-              <w:t>总结</w:t>
-            </w:r>
-            <w:r>
-              <w:rPr>
-                <w:rFonts w:hint="eastAsia"/>
-                <w:sz w:val="24"/>
-              </w:rPr>
-              <w:t>（空为还未总结）</w:t>
+            <w:hideMark/>
+          </w:tcPr>
+          <w:p>
+            <w:pPr>
+              <w:spacing w:line="360" w:lineRule="auto"/>
+              <w:rPr>
+                <w:sz w:val="24"/>
+              </w:rPr>
+            </w:pPr>
+            <w:r>
+              <w:rPr>
+                <w:rFonts w:hint="eastAsia"/>
+                <w:sz w:val="24"/>
+              </w:rPr>
+              <w:t>登入用户名</w:t>
             </w:r>
           </w:p>
         </w:tc>
@@ -6300,10 +8503,9 @@
             </w:pPr>
             <w:r>
               <w:rPr>
-                <w:rFonts w:hint="eastAsia"/>
-                <w:sz w:val="24"/>
-              </w:rPr>
-              <w:t>time</w:t>
+                <w:sz w:val="24"/>
+              </w:rPr>
+              <w:t>passwd</w:t>
             </w:r>
           </w:p>
         </w:tc>
@@ -6326,9 +8528,10 @@
             </w:pPr>
             <w:r>
               <w:rPr>
-                <w:sz w:val="24"/>
-              </w:rPr>
-              <w:t>datatime</w:t>
+                <w:rFonts w:hint="eastAsia"/>
+                <w:sz w:val="24"/>
+              </w:rPr>
+              <w:t>文本</w:t>
             </w:r>
           </w:p>
         </w:tc>
@@ -6351,10 +8554,9 @@
             </w:pPr>
             <w:r>
               <w:rPr>
-                <w:rFonts w:hint="eastAsia"/>
-                <w:sz w:val="24"/>
-              </w:rPr>
-              <w:t>是</w:t>
+                <w:sz w:val="24"/>
+              </w:rPr>
+              <w:t>否</w:t>
             </w:r>
           </w:p>
         </w:tc>
@@ -6437,88 +8639,7 @@
                 <w:rFonts w:hint="eastAsia"/>
                 <w:sz w:val="24"/>
               </w:rPr>
-              <w:t>最后修改时间</w:t>
-            </w:r>
-          </w:p>
-        </w:tc>
-      </w:tr>
-    </w:tbl>
-    <w:p/>
-    <w:p>
-      <w:pPr>
-        <w:widowControl/>
-        <w:jc w:val="left"/>
-      </w:pPr>
-      <w:r>
-        <w:br w:type="page"/>
-      </w:r>
-    </w:p>
-    <w:p/>
-    <w:tbl>
-      <w:tblPr>
-        <w:tblW w:w="10490" w:type="dxa"/>
-        <w:tblInd w:w="-743" w:type="dxa"/>
-        <w:tblBorders>
-          <w:top w:val="single" w:sz="4" w:space="0" w:color="auto"/>
-          <w:left w:val="single" w:sz="4" w:space="0" w:color="auto"/>
-          <w:bottom w:val="single" w:sz="4" w:space="0" w:color="auto"/>
-          <w:right w:val="single" w:sz="4" w:space="0" w:color="auto"/>
-          <w:insideH w:val="single" w:sz="4" w:space="0" w:color="auto"/>
-          <w:insideV w:val="single" w:sz="4" w:space="0" w:color="auto"/>
-        </w:tblBorders>
-        <w:tblLook w:val="01E0" w:firstRow="1" w:lastRow="1" w:firstColumn="1" w:lastColumn="1" w:noHBand="0" w:noVBand="0"/>
-      </w:tblPr>
-      <w:tblGrid>
-        <w:gridCol w:w="1847"/>
-        <w:gridCol w:w="1556"/>
-        <w:gridCol w:w="1843"/>
-        <w:gridCol w:w="1155"/>
-        <w:gridCol w:w="1204"/>
-        <w:gridCol w:w="901"/>
-        <w:gridCol w:w="1984"/>
-      </w:tblGrid>
-      <w:tr>
-        <w:tc>
-          <w:tcPr>
-            <w:tcW w:w="10490" w:type="dxa"/>
-            <w:gridSpan w:val="7"/>
-            <w:tcBorders>
-              <w:top w:val="single" w:sz="4" w:space="0" w:color="auto"/>
-              <w:left w:val="single" w:sz="4" w:space="0" w:color="auto"/>
-              <w:bottom w:val="single" w:sz="4" w:space="0" w:color="auto"/>
-              <w:right w:val="single" w:sz="4" w:space="0" w:color="auto"/>
-            </w:tcBorders>
-            <w:hideMark/>
-          </w:tcPr>
-          <w:p>
-            <w:pPr>
-              <w:spacing w:line="360" w:lineRule="auto"/>
-              <w:jc w:val="center"/>
-              <w:rPr>
-                <w:sz w:val="24"/>
-              </w:rPr>
-            </w:pPr>
-            <w:r>
-              <w:rPr>
-                <w:sz w:val="24"/>
-              </w:rPr>
-              <w:t>strudent</w:t>
-            </w:r>
-            <w:r>
-              <w:rPr>
-                <w:rFonts w:hint="eastAsia"/>
-                <w:sz w:val="24"/>
-              </w:rPr>
-              <w:t>Type</w:t>
-            </w:r>
-            <w:r>
-              <w:rPr>
-                <w:rFonts w:hint="eastAsia"/>
-              </w:rPr>
-              <w:t>学生</w:t>
-            </w:r>
-            <w:r>
-              <w:t>类型表</w:t>
+              <w:t>登入密码</w:t>
             </w:r>
           </w:p>
         </w:tc>
@@ -6533,1102 +8654,6 @@
               <w:bottom w:val="single" w:sz="4" w:space="0" w:color="auto"/>
               <w:right w:val="single" w:sz="4" w:space="0" w:color="auto"/>
             </w:tcBorders>
-            <w:hideMark/>
-          </w:tcPr>
-          <w:p>
-            <w:pPr>
-              <w:spacing w:line="360" w:lineRule="auto"/>
-              <w:rPr>
-                <w:sz w:val="24"/>
-              </w:rPr>
-            </w:pPr>
-            <w:r>
-              <w:rPr>
-                <w:rFonts w:hint="eastAsia"/>
-                <w:sz w:val="24"/>
-              </w:rPr>
-              <w:t>字段名</w:t>
-            </w:r>
-          </w:p>
-        </w:tc>
-        <w:tc>
-          <w:tcPr>
-            <w:tcW w:w="1556" w:type="dxa"/>
-            <w:tcBorders>
-              <w:top w:val="single" w:sz="4" w:space="0" w:color="auto"/>
-              <w:left w:val="single" w:sz="4" w:space="0" w:color="auto"/>
-              <w:bottom w:val="single" w:sz="4" w:space="0" w:color="auto"/>
-              <w:right w:val="single" w:sz="4" w:space="0" w:color="auto"/>
-            </w:tcBorders>
-            <w:hideMark/>
-          </w:tcPr>
-          <w:p>
-            <w:pPr>
-              <w:spacing w:line="360" w:lineRule="auto"/>
-              <w:rPr>
-                <w:sz w:val="24"/>
-              </w:rPr>
-            </w:pPr>
-            <w:r>
-              <w:rPr>
-                <w:rFonts w:hint="eastAsia"/>
-                <w:sz w:val="24"/>
-              </w:rPr>
-              <w:t>字段类型</w:t>
-            </w:r>
-          </w:p>
-        </w:tc>
-        <w:tc>
-          <w:tcPr>
-            <w:tcW w:w="1843" w:type="dxa"/>
-            <w:tcBorders>
-              <w:top w:val="single" w:sz="4" w:space="0" w:color="auto"/>
-              <w:left w:val="single" w:sz="4" w:space="0" w:color="auto"/>
-              <w:bottom w:val="single" w:sz="4" w:space="0" w:color="auto"/>
-              <w:right w:val="single" w:sz="4" w:space="0" w:color="auto"/>
-            </w:tcBorders>
-            <w:hideMark/>
-          </w:tcPr>
-          <w:p>
-            <w:pPr>
-              <w:spacing w:line="360" w:lineRule="auto"/>
-              <w:rPr>
-                <w:sz w:val="24"/>
-              </w:rPr>
-            </w:pPr>
-            <w:r>
-              <w:rPr>
-                <w:rFonts w:hint="eastAsia"/>
-                <w:sz w:val="24"/>
-              </w:rPr>
-              <w:t>是否可空</w:t>
-            </w:r>
-          </w:p>
-        </w:tc>
-        <w:tc>
-          <w:tcPr>
-            <w:tcW w:w="1155" w:type="dxa"/>
-            <w:tcBorders>
-              <w:top w:val="single" w:sz="4" w:space="0" w:color="auto"/>
-              <w:left w:val="single" w:sz="4" w:space="0" w:color="auto"/>
-              <w:bottom w:val="single" w:sz="4" w:space="0" w:color="auto"/>
-              <w:right w:val="single" w:sz="4" w:space="0" w:color="auto"/>
-            </w:tcBorders>
-            <w:hideMark/>
-          </w:tcPr>
-          <w:p>
-            <w:pPr>
-              <w:spacing w:line="360" w:lineRule="auto"/>
-              <w:rPr>
-                <w:sz w:val="24"/>
-              </w:rPr>
-            </w:pPr>
-            <w:r>
-              <w:rPr>
-                <w:rFonts w:hint="eastAsia"/>
-                <w:sz w:val="24"/>
-              </w:rPr>
-              <w:t>默认</w:t>
-            </w:r>
-          </w:p>
-        </w:tc>
-        <w:tc>
-          <w:tcPr>
-            <w:tcW w:w="1204" w:type="dxa"/>
-            <w:tcBorders>
-              <w:top w:val="single" w:sz="4" w:space="0" w:color="auto"/>
-              <w:left w:val="single" w:sz="4" w:space="0" w:color="auto"/>
-              <w:bottom w:val="single" w:sz="4" w:space="0" w:color="auto"/>
-              <w:right w:val="single" w:sz="4" w:space="0" w:color="auto"/>
-            </w:tcBorders>
-            <w:hideMark/>
-          </w:tcPr>
-          <w:p>
-            <w:pPr>
-              <w:spacing w:line="360" w:lineRule="auto"/>
-              <w:rPr>
-                <w:sz w:val="24"/>
-              </w:rPr>
-            </w:pPr>
-            <w:r>
-              <w:rPr>
-                <w:rFonts w:hint="eastAsia"/>
-                <w:sz w:val="24"/>
-              </w:rPr>
-              <w:t>字段大小</w:t>
-            </w:r>
-          </w:p>
-        </w:tc>
-        <w:tc>
-          <w:tcPr>
-            <w:tcW w:w="901" w:type="dxa"/>
-            <w:tcBorders>
-              <w:top w:val="single" w:sz="4" w:space="0" w:color="auto"/>
-              <w:left w:val="single" w:sz="4" w:space="0" w:color="auto"/>
-              <w:bottom w:val="single" w:sz="4" w:space="0" w:color="auto"/>
-              <w:right w:val="single" w:sz="4" w:space="0" w:color="auto"/>
-            </w:tcBorders>
-            <w:hideMark/>
-          </w:tcPr>
-          <w:p>
-            <w:pPr>
-              <w:spacing w:line="360" w:lineRule="auto"/>
-              <w:rPr>
-                <w:sz w:val="24"/>
-              </w:rPr>
-            </w:pPr>
-            <w:r>
-              <w:rPr>
-                <w:rFonts w:hint="eastAsia"/>
-                <w:sz w:val="24"/>
-              </w:rPr>
-              <w:t>主键</w:t>
-            </w:r>
-          </w:p>
-        </w:tc>
-        <w:tc>
-          <w:tcPr>
-            <w:tcW w:w="1984" w:type="dxa"/>
-            <w:tcBorders>
-              <w:top w:val="single" w:sz="4" w:space="0" w:color="auto"/>
-              <w:left w:val="single" w:sz="4" w:space="0" w:color="auto"/>
-              <w:bottom w:val="single" w:sz="4" w:space="0" w:color="auto"/>
-              <w:right w:val="single" w:sz="4" w:space="0" w:color="auto"/>
-            </w:tcBorders>
-            <w:hideMark/>
-          </w:tcPr>
-          <w:p>
-            <w:pPr>
-              <w:spacing w:line="360" w:lineRule="auto"/>
-              <w:rPr>
-                <w:sz w:val="24"/>
-              </w:rPr>
-            </w:pPr>
-            <w:r>
-              <w:rPr>
-                <w:rFonts w:hint="eastAsia"/>
-                <w:sz w:val="24"/>
-              </w:rPr>
-              <w:t>备注</w:t>
-            </w:r>
-          </w:p>
-        </w:tc>
-      </w:tr>
-      <w:tr>
-        <w:tc>
-          <w:tcPr>
-            <w:tcW w:w="1847" w:type="dxa"/>
-            <w:tcBorders>
-              <w:top w:val="single" w:sz="4" w:space="0" w:color="auto"/>
-              <w:left w:val="single" w:sz="4" w:space="0" w:color="auto"/>
-              <w:bottom w:val="single" w:sz="4" w:space="0" w:color="auto"/>
-              <w:right w:val="single" w:sz="4" w:space="0" w:color="auto"/>
-            </w:tcBorders>
-            <w:hideMark/>
-          </w:tcPr>
-          <w:p>
-            <w:pPr>
-              <w:spacing w:line="360" w:lineRule="auto"/>
-              <w:rPr>
-                <w:sz w:val="24"/>
-              </w:rPr>
-            </w:pPr>
-            <w:r>
-              <w:rPr>
-                <w:rFonts w:hint="eastAsia"/>
-                <w:sz w:val="24"/>
-              </w:rPr>
-              <w:t>sid</w:t>
-            </w:r>
-          </w:p>
-        </w:tc>
-        <w:tc>
-          <w:tcPr>
-            <w:tcW w:w="1556" w:type="dxa"/>
-            <w:tcBorders>
-              <w:top w:val="single" w:sz="4" w:space="0" w:color="auto"/>
-              <w:left w:val="single" w:sz="4" w:space="0" w:color="auto"/>
-              <w:bottom w:val="single" w:sz="4" w:space="0" w:color="auto"/>
-              <w:right w:val="single" w:sz="4" w:space="0" w:color="auto"/>
-            </w:tcBorders>
-            <w:hideMark/>
-          </w:tcPr>
-          <w:p>
-            <w:pPr>
-              <w:spacing w:line="360" w:lineRule="auto"/>
-              <w:rPr>
-                <w:sz w:val="24"/>
-              </w:rPr>
-            </w:pPr>
-            <w:r>
-              <w:rPr>
-                <w:rFonts w:hint="eastAsia"/>
-                <w:sz w:val="24"/>
-              </w:rPr>
-              <w:t>数字</w:t>
-            </w:r>
-          </w:p>
-        </w:tc>
-        <w:tc>
-          <w:tcPr>
-            <w:tcW w:w="1843" w:type="dxa"/>
-            <w:tcBorders>
-              <w:top w:val="single" w:sz="4" w:space="0" w:color="auto"/>
-              <w:left w:val="single" w:sz="4" w:space="0" w:color="auto"/>
-              <w:bottom w:val="single" w:sz="4" w:space="0" w:color="auto"/>
-              <w:right w:val="single" w:sz="4" w:space="0" w:color="auto"/>
-            </w:tcBorders>
-          </w:tcPr>
-          <w:p>
-            <w:pPr>
-              <w:spacing w:line="360" w:lineRule="auto"/>
-              <w:rPr>
-                <w:sz w:val="24"/>
-              </w:rPr>
-            </w:pPr>
-            <w:r>
-              <w:rPr>
-                <w:sz w:val="24"/>
-              </w:rPr>
-              <w:t>否</w:t>
-            </w:r>
-          </w:p>
-        </w:tc>
-        <w:tc>
-          <w:tcPr>
-            <w:tcW w:w="1155" w:type="dxa"/>
-            <w:tcBorders>
-              <w:top w:val="single" w:sz="4" w:space="0" w:color="auto"/>
-              <w:left w:val="single" w:sz="4" w:space="0" w:color="auto"/>
-              <w:bottom w:val="single" w:sz="4" w:space="0" w:color="auto"/>
-              <w:right w:val="single" w:sz="4" w:space="0" w:color="auto"/>
-            </w:tcBorders>
-          </w:tcPr>
-          <w:p>
-            <w:pPr>
-              <w:spacing w:line="360" w:lineRule="auto"/>
-              <w:rPr>
-                <w:sz w:val="24"/>
-              </w:rPr>
-            </w:pPr>
-          </w:p>
-        </w:tc>
-        <w:tc>
-          <w:tcPr>
-            <w:tcW w:w="1204" w:type="dxa"/>
-            <w:tcBorders>
-              <w:top w:val="single" w:sz="4" w:space="0" w:color="auto"/>
-              <w:left w:val="single" w:sz="4" w:space="0" w:color="auto"/>
-              <w:bottom w:val="single" w:sz="4" w:space="0" w:color="auto"/>
-              <w:right w:val="single" w:sz="4" w:space="0" w:color="auto"/>
-            </w:tcBorders>
-          </w:tcPr>
-          <w:p>
-            <w:pPr>
-              <w:spacing w:line="360" w:lineRule="auto"/>
-              <w:rPr>
-                <w:sz w:val="24"/>
-              </w:rPr>
-            </w:pPr>
-          </w:p>
-        </w:tc>
-        <w:tc>
-          <w:tcPr>
-            <w:tcW w:w="901" w:type="dxa"/>
-            <w:tcBorders>
-              <w:top w:val="single" w:sz="4" w:space="0" w:color="auto"/>
-              <w:left w:val="single" w:sz="4" w:space="0" w:color="auto"/>
-              <w:bottom w:val="single" w:sz="4" w:space="0" w:color="auto"/>
-              <w:right w:val="single" w:sz="4" w:space="0" w:color="auto"/>
-            </w:tcBorders>
-            <w:hideMark/>
-          </w:tcPr>
-          <w:p>
-            <w:pPr>
-              <w:spacing w:line="360" w:lineRule="auto"/>
-              <w:rPr>
-                <w:sz w:val="24"/>
-              </w:rPr>
-            </w:pPr>
-            <w:r>
-              <w:rPr>
-                <w:rFonts w:hint="eastAsia"/>
-                <w:sz w:val="24"/>
-              </w:rPr>
-              <w:t>是</w:t>
-            </w:r>
-          </w:p>
-        </w:tc>
-        <w:tc>
-          <w:tcPr>
-            <w:tcW w:w="1984" w:type="dxa"/>
-            <w:tcBorders>
-              <w:top w:val="single" w:sz="4" w:space="0" w:color="auto"/>
-              <w:left w:val="single" w:sz="4" w:space="0" w:color="auto"/>
-              <w:bottom w:val="single" w:sz="4" w:space="0" w:color="auto"/>
-              <w:right w:val="single" w:sz="4" w:space="0" w:color="auto"/>
-            </w:tcBorders>
-            <w:hideMark/>
-          </w:tcPr>
-          <w:p>
-            <w:pPr>
-              <w:spacing w:line="360" w:lineRule="auto"/>
-              <w:rPr>
-                <w:sz w:val="24"/>
-              </w:rPr>
-            </w:pPr>
-            <w:r>
-              <w:rPr>
-                <w:rFonts w:hint="eastAsia"/>
-                <w:sz w:val="24"/>
-              </w:rPr>
-              <w:t>类型</w:t>
-            </w:r>
-            <w:r>
-              <w:rPr>
-                <w:rFonts w:hint="eastAsia"/>
-                <w:sz w:val="24"/>
-              </w:rPr>
-              <w:t>id</w:t>
-            </w:r>
-          </w:p>
-        </w:tc>
-      </w:tr>
-      <w:tr>
-        <w:tc>
-          <w:tcPr>
-            <w:tcW w:w="1847" w:type="dxa"/>
-            <w:tcBorders>
-              <w:top w:val="single" w:sz="4" w:space="0" w:color="auto"/>
-              <w:left w:val="single" w:sz="4" w:space="0" w:color="auto"/>
-              <w:bottom w:val="single" w:sz="4" w:space="0" w:color="auto"/>
-              <w:right w:val="single" w:sz="4" w:space="0" w:color="auto"/>
-            </w:tcBorders>
-          </w:tcPr>
-          <w:p>
-            <w:pPr>
-              <w:spacing w:line="360" w:lineRule="auto"/>
-              <w:rPr>
-                <w:sz w:val="24"/>
-              </w:rPr>
-            </w:pPr>
-            <w:r>
-              <w:rPr>
-                <w:sz w:val="24"/>
-              </w:rPr>
-              <w:t>type</w:t>
-            </w:r>
-            <w:r>
-              <w:rPr>
-                <w:rFonts w:hint="eastAsia"/>
-                <w:sz w:val="24"/>
-              </w:rPr>
-              <w:t>Name</w:t>
-            </w:r>
-          </w:p>
-        </w:tc>
-        <w:tc>
-          <w:tcPr>
-            <w:tcW w:w="1556" w:type="dxa"/>
-            <w:tcBorders>
-              <w:top w:val="single" w:sz="4" w:space="0" w:color="auto"/>
-              <w:left w:val="single" w:sz="4" w:space="0" w:color="auto"/>
-              <w:bottom w:val="single" w:sz="4" w:space="0" w:color="auto"/>
-              <w:right w:val="single" w:sz="4" w:space="0" w:color="auto"/>
-            </w:tcBorders>
-          </w:tcPr>
-          <w:p>
-            <w:pPr>
-              <w:spacing w:line="360" w:lineRule="auto"/>
-              <w:rPr>
-                <w:sz w:val="24"/>
-              </w:rPr>
-            </w:pPr>
-            <w:r>
-              <w:rPr>
-                <w:rFonts w:hint="eastAsia"/>
-                <w:sz w:val="24"/>
-              </w:rPr>
-              <w:t>文本</w:t>
-            </w:r>
-          </w:p>
-        </w:tc>
-        <w:tc>
-          <w:tcPr>
-            <w:tcW w:w="1843" w:type="dxa"/>
-            <w:tcBorders>
-              <w:top w:val="single" w:sz="4" w:space="0" w:color="auto"/>
-              <w:left w:val="single" w:sz="4" w:space="0" w:color="auto"/>
-              <w:bottom w:val="single" w:sz="4" w:space="0" w:color="auto"/>
-              <w:right w:val="single" w:sz="4" w:space="0" w:color="auto"/>
-            </w:tcBorders>
-          </w:tcPr>
-          <w:p>
-            <w:pPr>
-              <w:spacing w:line="360" w:lineRule="auto"/>
-              <w:rPr>
-                <w:sz w:val="24"/>
-              </w:rPr>
-            </w:pPr>
-            <w:r>
-              <w:rPr>
-                <w:sz w:val="24"/>
-              </w:rPr>
-              <w:t>否</w:t>
-            </w:r>
-          </w:p>
-        </w:tc>
-        <w:tc>
-          <w:tcPr>
-            <w:tcW w:w="1155" w:type="dxa"/>
-            <w:tcBorders>
-              <w:top w:val="single" w:sz="4" w:space="0" w:color="auto"/>
-              <w:left w:val="single" w:sz="4" w:space="0" w:color="auto"/>
-              <w:bottom w:val="single" w:sz="4" w:space="0" w:color="auto"/>
-              <w:right w:val="single" w:sz="4" w:space="0" w:color="auto"/>
-            </w:tcBorders>
-          </w:tcPr>
-          <w:p>
-            <w:pPr>
-              <w:spacing w:line="360" w:lineRule="auto"/>
-              <w:rPr>
-                <w:sz w:val="24"/>
-              </w:rPr>
-            </w:pPr>
-          </w:p>
-        </w:tc>
-        <w:tc>
-          <w:tcPr>
-            <w:tcW w:w="1204" w:type="dxa"/>
-            <w:tcBorders>
-              <w:top w:val="single" w:sz="4" w:space="0" w:color="auto"/>
-              <w:left w:val="single" w:sz="4" w:space="0" w:color="auto"/>
-              <w:bottom w:val="single" w:sz="4" w:space="0" w:color="auto"/>
-              <w:right w:val="single" w:sz="4" w:space="0" w:color="auto"/>
-            </w:tcBorders>
-          </w:tcPr>
-          <w:p>
-            <w:pPr>
-              <w:spacing w:line="360" w:lineRule="auto"/>
-              <w:rPr>
-                <w:sz w:val="24"/>
-              </w:rPr>
-            </w:pPr>
-          </w:p>
-        </w:tc>
-        <w:tc>
-          <w:tcPr>
-            <w:tcW w:w="901" w:type="dxa"/>
-            <w:tcBorders>
-              <w:top w:val="single" w:sz="4" w:space="0" w:color="auto"/>
-              <w:left w:val="single" w:sz="4" w:space="0" w:color="auto"/>
-              <w:bottom w:val="single" w:sz="4" w:space="0" w:color="auto"/>
-              <w:right w:val="single" w:sz="4" w:space="0" w:color="auto"/>
-            </w:tcBorders>
-          </w:tcPr>
-          <w:p>
-            <w:pPr>
-              <w:spacing w:line="360" w:lineRule="auto"/>
-              <w:rPr>
-                <w:sz w:val="24"/>
-              </w:rPr>
-            </w:pPr>
-          </w:p>
-        </w:tc>
-        <w:tc>
-          <w:tcPr>
-            <w:tcW w:w="1984" w:type="dxa"/>
-            <w:tcBorders>
-              <w:top w:val="single" w:sz="4" w:space="0" w:color="auto"/>
-              <w:left w:val="single" w:sz="4" w:space="0" w:color="auto"/>
-              <w:bottom w:val="single" w:sz="4" w:space="0" w:color="auto"/>
-              <w:right w:val="single" w:sz="4" w:space="0" w:color="auto"/>
-            </w:tcBorders>
-          </w:tcPr>
-          <w:p>
-            <w:pPr>
-              <w:spacing w:line="360" w:lineRule="auto"/>
-              <w:rPr>
-                <w:sz w:val="24"/>
-              </w:rPr>
-            </w:pPr>
-            <w:r>
-              <w:rPr>
-                <w:rFonts w:hint="eastAsia"/>
-                <w:sz w:val="24"/>
-              </w:rPr>
-              <w:t>类型名字</w:t>
-            </w:r>
-          </w:p>
-        </w:tc>
-      </w:tr>
-      <w:tr>
-        <w:tc>
-          <w:tcPr>
-            <w:tcW w:w="10490" w:type="dxa"/>
-            <w:gridSpan w:val="7"/>
-            <w:tcBorders>
-              <w:top w:val="single" w:sz="4" w:space="0" w:color="auto"/>
-              <w:left w:val="single" w:sz="4" w:space="0" w:color="auto"/>
-              <w:bottom w:val="single" w:sz="4" w:space="0" w:color="auto"/>
-              <w:right w:val="single" w:sz="4" w:space="0" w:color="auto"/>
-            </w:tcBorders>
-            <w:hideMark/>
-          </w:tcPr>
-          <w:p>
-            <w:pPr>
-              <w:spacing w:line="360" w:lineRule="auto"/>
-              <w:jc w:val="center"/>
-            </w:pPr>
-            <w:r>
-              <w:t>U</w:t>
-            </w:r>
-            <w:r>
-              <w:rPr>
-                <w:rFonts w:hint="eastAsia"/>
-              </w:rPr>
-              <w:t>ser</w:t>
-            </w:r>
-            <w:r>
-              <w:rPr>
-                <w:rFonts w:hint="eastAsia"/>
-              </w:rPr>
-              <w:t>账号密码表</w:t>
-            </w:r>
-          </w:p>
-        </w:tc>
-      </w:tr>
-      <w:tr>
-        <w:tc>
-          <w:tcPr>
-            <w:tcW w:w="1847" w:type="dxa"/>
-            <w:tcBorders>
-              <w:top w:val="single" w:sz="4" w:space="0" w:color="auto"/>
-              <w:left w:val="single" w:sz="4" w:space="0" w:color="auto"/>
-              <w:bottom w:val="single" w:sz="4" w:space="0" w:color="auto"/>
-              <w:right w:val="single" w:sz="4" w:space="0" w:color="auto"/>
-            </w:tcBorders>
-            <w:hideMark/>
-          </w:tcPr>
-          <w:p>
-            <w:pPr>
-              <w:spacing w:line="360" w:lineRule="auto"/>
-              <w:rPr>
-                <w:sz w:val="24"/>
-              </w:rPr>
-            </w:pPr>
-            <w:r>
-              <w:rPr>
-                <w:rFonts w:hint="eastAsia"/>
-                <w:sz w:val="24"/>
-              </w:rPr>
-              <w:t>字段名</w:t>
-            </w:r>
-          </w:p>
-        </w:tc>
-        <w:tc>
-          <w:tcPr>
-            <w:tcW w:w="1556" w:type="dxa"/>
-            <w:tcBorders>
-              <w:top w:val="single" w:sz="4" w:space="0" w:color="auto"/>
-              <w:left w:val="single" w:sz="4" w:space="0" w:color="auto"/>
-              <w:bottom w:val="single" w:sz="4" w:space="0" w:color="auto"/>
-              <w:right w:val="single" w:sz="4" w:space="0" w:color="auto"/>
-            </w:tcBorders>
-            <w:hideMark/>
-          </w:tcPr>
-          <w:p>
-            <w:pPr>
-              <w:spacing w:line="360" w:lineRule="auto"/>
-              <w:rPr>
-                <w:sz w:val="24"/>
-              </w:rPr>
-            </w:pPr>
-            <w:r>
-              <w:rPr>
-                <w:rFonts w:hint="eastAsia"/>
-                <w:sz w:val="24"/>
-              </w:rPr>
-              <w:t>字段类型</w:t>
-            </w:r>
-          </w:p>
-        </w:tc>
-        <w:tc>
-          <w:tcPr>
-            <w:tcW w:w="1843" w:type="dxa"/>
-            <w:tcBorders>
-              <w:top w:val="single" w:sz="4" w:space="0" w:color="auto"/>
-              <w:left w:val="single" w:sz="4" w:space="0" w:color="auto"/>
-              <w:bottom w:val="single" w:sz="4" w:space="0" w:color="auto"/>
-              <w:right w:val="single" w:sz="4" w:space="0" w:color="auto"/>
-            </w:tcBorders>
-            <w:hideMark/>
-          </w:tcPr>
-          <w:p>
-            <w:pPr>
-              <w:spacing w:line="360" w:lineRule="auto"/>
-              <w:rPr>
-                <w:sz w:val="24"/>
-              </w:rPr>
-            </w:pPr>
-            <w:r>
-              <w:rPr>
-                <w:rFonts w:hint="eastAsia"/>
-                <w:sz w:val="24"/>
-              </w:rPr>
-              <w:t>是否可空</w:t>
-            </w:r>
-          </w:p>
-        </w:tc>
-        <w:tc>
-          <w:tcPr>
-            <w:tcW w:w="1155" w:type="dxa"/>
-            <w:tcBorders>
-              <w:top w:val="single" w:sz="4" w:space="0" w:color="auto"/>
-              <w:left w:val="single" w:sz="4" w:space="0" w:color="auto"/>
-              <w:bottom w:val="single" w:sz="4" w:space="0" w:color="auto"/>
-              <w:right w:val="single" w:sz="4" w:space="0" w:color="auto"/>
-            </w:tcBorders>
-            <w:hideMark/>
-          </w:tcPr>
-          <w:p>
-            <w:pPr>
-              <w:spacing w:line="360" w:lineRule="auto"/>
-              <w:rPr>
-                <w:sz w:val="24"/>
-              </w:rPr>
-            </w:pPr>
-            <w:r>
-              <w:rPr>
-                <w:rFonts w:hint="eastAsia"/>
-                <w:sz w:val="24"/>
-              </w:rPr>
-              <w:t>默认</w:t>
-            </w:r>
-          </w:p>
-        </w:tc>
-        <w:tc>
-          <w:tcPr>
-            <w:tcW w:w="1204" w:type="dxa"/>
-            <w:tcBorders>
-              <w:top w:val="single" w:sz="4" w:space="0" w:color="auto"/>
-              <w:left w:val="single" w:sz="4" w:space="0" w:color="auto"/>
-              <w:bottom w:val="single" w:sz="4" w:space="0" w:color="auto"/>
-              <w:right w:val="single" w:sz="4" w:space="0" w:color="auto"/>
-            </w:tcBorders>
-            <w:hideMark/>
-          </w:tcPr>
-          <w:p>
-            <w:pPr>
-              <w:spacing w:line="360" w:lineRule="auto"/>
-              <w:rPr>
-                <w:sz w:val="24"/>
-              </w:rPr>
-            </w:pPr>
-            <w:r>
-              <w:rPr>
-                <w:rFonts w:hint="eastAsia"/>
-                <w:sz w:val="24"/>
-              </w:rPr>
-              <w:t>字段大小</w:t>
-            </w:r>
-          </w:p>
-        </w:tc>
-        <w:tc>
-          <w:tcPr>
-            <w:tcW w:w="901" w:type="dxa"/>
-            <w:tcBorders>
-              <w:top w:val="single" w:sz="4" w:space="0" w:color="auto"/>
-              <w:left w:val="single" w:sz="4" w:space="0" w:color="auto"/>
-              <w:bottom w:val="single" w:sz="4" w:space="0" w:color="auto"/>
-              <w:right w:val="single" w:sz="4" w:space="0" w:color="auto"/>
-            </w:tcBorders>
-            <w:hideMark/>
-          </w:tcPr>
-          <w:p>
-            <w:pPr>
-              <w:spacing w:line="360" w:lineRule="auto"/>
-              <w:rPr>
-                <w:sz w:val="24"/>
-              </w:rPr>
-            </w:pPr>
-            <w:r>
-              <w:rPr>
-                <w:rFonts w:hint="eastAsia"/>
-                <w:sz w:val="24"/>
-              </w:rPr>
-              <w:t>主键</w:t>
-            </w:r>
-          </w:p>
-        </w:tc>
-        <w:tc>
-          <w:tcPr>
-            <w:tcW w:w="1984" w:type="dxa"/>
-            <w:tcBorders>
-              <w:top w:val="single" w:sz="4" w:space="0" w:color="auto"/>
-              <w:left w:val="single" w:sz="4" w:space="0" w:color="auto"/>
-              <w:bottom w:val="single" w:sz="4" w:space="0" w:color="auto"/>
-              <w:right w:val="single" w:sz="4" w:space="0" w:color="auto"/>
-            </w:tcBorders>
-            <w:hideMark/>
-          </w:tcPr>
-          <w:p>
-            <w:pPr>
-              <w:spacing w:line="360" w:lineRule="auto"/>
-              <w:rPr>
-                <w:sz w:val="24"/>
-              </w:rPr>
-            </w:pPr>
-            <w:r>
-              <w:rPr>
-                <w:rFonts w:hint="eastAsia"/>
-                <w:sz w:val="24"/>
-              </w:rPr>
-              <w:t>备注</w:t>
-            </w:r>
-          </w:p>
-        </w:tc>
-      </w:tr>
-      <w:tr>
-        <w:tc>
-          <w:tcPr>
-            <w:tcW w:w="1847" w:type="dxa"/>
-            <w:tcBorders>
-              <w:top w:val="single" w:sz="4" w:space="0" w:color="auto"/>
-              <w:left w:val="single" w:sz="4" w:space="0" w:color="auto"/>
-              <w:bottom w:val="single" w:sz="4" w:space="0" w:color="auto"/>
-              <w:right w:val="single" w:sz="4" w:space="0" w:color="auto"/>
-            </w:tcBorders>
-            <w:hideMark/>
-          </w:tcPr>
-          <w:p>
-            <w:pPr>
-              <w:spacing w:line="360" w:lineRule="auto"/>
-              <w:rPr>
-                <w:sz w:val="24"/>
-              </w:rPr>
-            </w:pPr>
-            <w:r>
-              <w:rPr>
-                <w:rFonts w:hint="eastAsia"/>
-                <w:sz w:val="24"/>
-              </w:rPr>
-              <w:t>user</w:t>
-            </w:r>
-          </w:p>
-        </w:tc>
-        <w:tc>
-          <w:tcPr>
-            <w:tcW w:w="1556" w:type="dxa"/>
-            <w:tcBorders>
-              <w:top w:val="single" w:sz="4" w:space="0" w:color="auto"/>
-              <w:left w:val="single" w:sz="4" w:space="0" w:color="auto"/>
-              <w:bottom w:val="single" w:sz="4" w:space="0" w:color="auto"/>
-              <w:right w:val="single" w:sz="4" w:space="0" w:color="auto"/>
-            </w:tcBorders>
-            <w:hideMark/>
-          </w:tcPr>
-          <w:p>
-            <w:pPr>
-              <w:spacing w:line="360" w:lineRule="auto"/>
-            </w:pPr>
-            <w:r>
-              <w:rPr>
-                <w:rFonts w:hint="eastAsia"/>
-              </w:rPr>
-              <w:t>文本</w:t>
-            </w:r>
-          </w:p>
-        </w:tc>
-        <w:tc>
-          <w:tcPr>
-            <w:tcW w:w="1843" w:type="dxa"/>
-            <w:tcBorders>
-              <w:top w:val="single" w:sz="4" w:space="0" w:color="auto"/>
-              <w:left w:val="single" w:sz="4" w:space="0" w:color="auto"/>
-              <w:bottom w:val="single" w:sz="4" w:space="0" w:color="auto"/>
-              <w:right w:val="single" w:sz="4" w:space="0" w:color="auto"/>
-            </w:tcBorders>
-          </w:tcPr>
-          <w:p>
-            <w:pPr>
-              <w:spacing w:line="360" w:lineRule="auto"/>
-              <w:rPr>
-                <w:sz w:val="24"/>
-              </w:rPr>
-            </w:pPr>
-            <w:r>
-              <w:rPr>
-                <w:sz w:val="24"/>
-              </w:rPr>
-              <w:t>否</w:t>
-            </w:r>
-          </w:p>
-        </w:tc>
-        <w:tc>
-          <w:tcPr>
-            <w:tcW w:w="1155" w:type="dxa"/>
-            <w:tcBorders>
-              <w:top w:val="single" w:sz="4" w:space="0" w:color="auto"/>
-              <w:left w:val="single" w:sz="4" w:space="0" w:color="auto"/>
-              <w:bottom w:val="single" w:sz="4" w:space="0" w:color="auto"/>
-              <w:right w:val="single" w:sz="4" w:space="0" w:color="auto"/>
-            </w:tcBorders>
-          </w:tcPr>
-          <w:p>
-            <w:pPr>
-              <w:spacing w:line="360" w:lineRule="auto"/>
-              <w:rPr>
-                <w:sz w:val="24"/>
-              </w:rPr>
-            </w:pPr>
-          </w:p>
-        </w:tc>
-        <w:tc>
-          <w:tcPr>
-            <w:tcW w:w="1204" w:type="dxa"/>
-            <w:tcBorders>
-              <w:top w:val="single" w:sz="4" w:space="0" w:color="auto"/>
-              <w:left w:val="single" w:sz="4" w:space="0" w:color="auto"/>
-              <w:bottom w:val="single" w:sz="4" w:space="0" w:color="auto"/>
-              <w:right w:val="single" w:sz="4" w:space="0" w:color="auto"/>
-            </w:tcBorders>
-          </w:tcPr>
-          <w:p>
-            <w:pPr>
-              <w:spacing w:line="360" w:lineRule="auto"/>
-              <w:rPr>
-                <w:sz w:val="24"/>
-              </w:rPr>
-            </w:pPr>
-          </w:p>
-        </w:tc>
-        <w:tc>
-          <w:tcPr>
-            <w:tcW w:w="901" w:type="dxa"/>
-            <w:tcBorders>
-              <w:top w:val="single" w:sz="4" w:space="0" w:color="auto"/>
-              <w:left w:val="single" w:sz="4" w:space="0" w:color="auto"/>
-              <w:bottom w:val="single" w:sz="4" w:space="0" w:color="auto"/>
-              <w:right w:val="single" w:sz="4" w:space="0" w:color="auto"/>
-            </w:tcBorders>
-            <w:hideMark/>
-          </w:tcPr>
-          <w:p>
-            <w:pPr>
-              <w:spacing w:line="360" w:lineRule="auto"/>
-              <w:rPr>
-                <w:sz w:val="24"/>
-              </w:rPr>
-            </w:pPr>
-            <w:r>
-              <w:rPr>
-                <w:rFonts w:hint="eastAsia"/>
-                <w:sz w:val="24"/>
-              </w:rPr>
-              <w:t>是</w:t>
-            </w:r>
-          </w:p>
-        </w:tc>
-        <w:tc>
-          <w:tcPr>
-            <w:tcW w:w="1984" w:type="dxa"/>
-            <w:tcBorders>
-              <w:top w:val="single" w:sz="4" w:space="0" w:color="auto"/>
-              <w:left w:val="single" w:sz="4" w:space="0" w:color="auto"/>
-              <w:bottom w:val="single" w:sz="4" w:space="0" w:color="auto"/>
-              <w:right w:val="single" w:sz="4" w:space="0" w:color="auto"/>
-            </w:tcBorders>
-            <w:hideMark/>
-          </w:tcPr>
-          <w:p>
-            <w:pPr>
-              <w:spacing w:line="360" w:lineRule="auto"/>
-              <w:rPr>
-                <w:sz w:val="24"/>
-              </w:rPr>
-            </w:pPr>
-            <w:r>
-              <w:rPr>
-                <w:rFonts w:hint="eastAsia"/>
-                <w:sz w:val="24"/>
-              </w:rPr>
-              <w:t>登入用户名</w:t>
-            </w:r>
-          </w:p>
-        </w:tc>
-      </w:tr>
-      <w:tr>
-        <w:tc>
-          <w:tcPr>
-            <w:tcW w:w="1847" w:type="dxa"/>
-            <w:tcBorders>
-              <w:top w:val="single" w:sz="4" w:space="0" w:color="auto"/>
-              <w:left w:val="single" w:sz="4" w:space="0" w:color="auto"/>
-              <w:bottom w:val="single" w:sz="4" w:space="0" w:color="auto"/>
-              <w:right w:val="single" w:sz="4" w:space="0" w:color="auto"/>
-            </w:tcBorders>
-          </w:tcPr>
-          <w:p>
-            <w:pPr>
-              <w:spacing w:line="360" w:lineRule="auto"/>
-              <w:rPr>
-                <w:sz w:val="24"/>
-              </w:rPr>
-            </w:pPr>
-            <w:r>
-              <w:rPr>
-                <w:sz w:val="24"/>
-              </w:rPr>
-              <w:t>passwd</w:t>
-            </w:r>
-          </w:p>
-        </w:tc>
-        <w:tc>
-          <w:tcPr>
-            <w:tcW w:w="1556" w:type="dxa"/>
-            <w:tcBorders>
-              <w:top w:val="single" w:sz="4" w:space="0" w:color="auto"/>
-              <w:left w:val="single" w:sz="4" w:space="0" w:color="auto"/>
-              <w:bottom w:val="single" w:sz="4" w:space="0" w:color="auto"/>
-              <w:right w:val="single" w:sz="4" w:space="0" w:color="auto"/>
-            </w:tcBorders>
-          </w:tcPr>
-          <w:p>
-            <w:pPr>
-              <w:spacing w:line="360" w:lineRule="auto"/>
-              <w:rPr>
-                <w:sz w:val="24"/>
-              </w:rPr>
-            </w:pPr>
-            <w:r>
-              <w:rPr>
-                <w:rFonts w:hint="eastAsia"/>
-                <w:sz w:val="24"/>
-              </w:rPr>
-              <w:t>文本</w:t>
-            </w:r>
-          </w:p>
-        </w:tc>
-        <w:tc>
-          <w:tcPr>
-            <w:tcW w:w="1843" w:type="dxa"/>
-            <w:tcBorders>
-              <w:top w:val="single" w:sz="4" w:space="0" w:color="auto"/>
-              <w:left w:val="single" w:sz="4" w:space="0" w:color="auto"/>
-              <w:bottom w:val="single" w:sz="4" w:space="0" w:color="auto"/>
-              <w:right w:val="single" w:sz="4" w:space="0" w:color="auto"/>
-            </w:tcBorders>
-          </w:tcPr>
-          <w:p>
-            <w:pPr>
-              <w:spacing w:line="360" w:lineRule="auto"/>
-              <w:rPr>
-                <w:sz w:val="24"/>
-              </w:rPr>
-            </w:pPr>
-            <w:r>
-              <w:rPr>
-                <w:sz w:val="24"/>
-              </w:rPr>
-              <w:t>否</w:t>
-            </w:r>
-          </w:p>
-        </w:tc>
-        <w:tc>
-          <w:tcPr>
-            <w:tcW w:w="1155" w:type="dxa"/>
-            <w:tcBorders>
-              <w:top w:val="single" w:sz="4" w:space="0" w:color="auto"/>
-              <w:left w:val="single" w:sz="4" w:space="0" w:color="auto"/>
-              <w:bottom w:val="single" w:sz="4" w:space="0" w:color="auto"/>
-              <w:right w:val="single" w:sz="4" w:space="0" w:color="auto"/>
-            </w:tcBorders>
-          </w:tcPr>
-          <w:p>
-            <w:pPr>
-              <w:spacing w:line="360" w:lineRule="auto"/>
-              <w:rPr>
-                <w:sz w:val="24"/>
-              </w:rPr>
-            </w:pPr>
-          </w:p>
-        </w:tc>
-        <w:tc>
-          <w:tcPr>
-            <w:tcW w:w="1204" w:type="dxa"/>
-            <w:tcBorders>
-              <w:top w:val="single" w:sz="4" w:space="0" w:color="auto"/>
-              <w:left w:val="single" w:sz="4" w:space="0" w:color="auto"/>
-              <w:bottom w:val="single" w:sz="4" w:space="0" w:color="auto"/>
-              <w:right w:val="single" w:sz="4" w:space="0" w:color="auto"/>
-            </w:tcBorders>
-          </w:tcPr>
-          <w:p>
-            <w:pPr>
-              <w:spacing w:line="360" w:lineRule="auto"/>
-              <w:rPr>
-                <w:sz w:val="24"/>
-              </w:rPr>
-            </w:pPr>
-          </w:p>
-        </w:tc>
-        <w:tc>
-          <w:tcPr>
-            <w:tcW w:w="901" w:type="dxa"/>
-            <w:tcBorders>
-              <w:top w:val="single" w:sz="4" w:space="0" w:color="auto"/>
-              <w:left w:val="single" w:sz="4" w:space="0" w:color="auto"/>
-              <w:bottom w:val="single" w:sz="4" w:space="0" w:color="auto"/>
-              <w:right w:val="single" w:sz="4" w:space="0" w:color="auto"/>
-            </w:tcBorders>
-          </w:tcPr>
-          <w:p>
-            <w:pPr>
-              <w:spacing w:line="360" w:lineRule="auto"/>
-              <w:rPr>
-                <w:sz w:val="24"/>
-              </w:rPr>
-            </w:pPr>
-          </w:p>
-        </w:tc>
-        <w:tc>
-          <w:tcPr>
-            <w:tcW w:w="1984" w:type="dxa"/>
-            <w:tcBorders>
-              <w:top w:val="single" w:sz="4" w:space="0" w:color="auto"/>
-              <w:left w:val="single" w:sz="4" w:space="0" w:color="auto"/>
-              <w:bottom w:val="single" w:sz="4" w:space="0" w:color="auto"/>
-              <w:right w:val="single" w:sz="4" w:space="0" w:color="auto"/>
-            </w:tcBorders>
-          </w:tcPr>
-          <w:p>
-            <w:pPr>
-              <w:spacing w:line="360" w:lineRule="auto"/>
-              <w:rPr>
-                <w:sz w:val="24"/>
-              </w:rPr>
-            </w:pPr>
-            <w:r>
-              <w:rPr>
-                <w:rFonts w:hint="eastAsia"/>
-                <w:sz w:val="24"/>
-              </w:rPr>
-              <w:t>登入密码</w:t>
-            </w:r>
-          </w:p>
-        </w:tc>
-      </w:tr>
-      <w:tr>
-        <w:tc>
-          <w:tcPr>
-            <w:tcW w:w="1847" w:type="dxa"/>
-            <w:tcBorders>
-              <w:top w:val="single" w:sz="4" w:space="0" w:color="auto"/>
-              <w:left w:val="single" w:sz="4" w:space="0" w:color="auto"/>
-              <w:bottom w:val="single" w:sz="4" w:space="0" w:color="auto"/>
-              <w:right w:val="single" w:sz="4" w:space="0" w:color="auto"/>
-            </w:tcBorders>
           </w:tcPr>
           <w:p>
             <w:pPr>
@@ -7643,12 +8668,6 @@
                 <w:sz w:val="24"/>
               </w:rPr>
               <w:t>uType</w:t>
-            </w:r>
-            <w:r>
-              <w:rPr>
-                <w:sz w:val="24"/>
-              </w:rPr>
-              <w:t>Id</w:t>
             </w:r>
           </w:p>
         </w:tc>
@@ -8556,6 +9575,89 @@
       <w:ind w:firstLineChars="200" w:firstLine="420"/>
     </w:pPr>
   </w:style>
+  <w:style w:type="character" w:styleId="a6">
+    <w:name w:val="annotation reference"/>
+    <w:basedOn w:val="a0"/>
+    <w:uiPriority w:val="99"/>
+    <w:semiHidden/>
+    <w:unhideWhenUsed/>
+    <w:rsid w:val="00450206"/>
+    <w:rPr>
+      <w:sz w:val="21"/>
+      <w:szCs w:val="21"/>
+    </w:rPr>
+  </w:style>
+  <w:style w:type="paragraph" w:styleId="a7">
+    <w:name w:val="annotation text"/>
+    <w:basedOn w:val="a"/>
+    <w:link w:val="Char1"/>
+    <w:uiPriority w:val="99"/>
+    <w:semiHidden/>
+    <w:unhideWhenUsed/>
+    <w:rsid w:val="00450206"/>
+    <w:pPr>
+      <w:jc w:val="left"/>
+    </w:pPr>
+  </w:style>
+  <w:style w:type="character" w:customStyle="1" w:styleId="Char1">
+    <w:name w:val="批注文字 Char"/>
+    <w:basedOn w:val="a0"/>
+    <w:link w:val="a7"/>
+    <w:uiPriority w:val="99"/>
+    <w:semiHidden/>
+    <w:rsid w:val="00450206"/>
+  </w:style>
+  <w:style w:type="paragraph" w:styleId="a8">
+    <w:name w:val="annotation subject"/>
+    <w:basedOn w:val="a7"/>
+    <w:next w:val="a7"/>
+    <w:link w:val="Char2"/>
+    <w:uiPriority w:val="99"/>
+    <w:semiHidden/>
+    <w:unhideWhenUsed/>
+    <w:rsid w:val="00450206"/>
+    <w:rPr>
+      <w:b/>
+      <w:bCs/>
+    </w:rPr>
+  </w:style>
+  <w:style w:type="character" w:customStyle="1" w:styleId="Char2">
+    <w:name w:val="批注主题 Char"/>
+    <w:basedOn w:val="Char1"/>
+    <w:link w:val="a8"/>
+    <w:uiPriority w:val="99"/>
+    <w:semiHidden/>
+    <w:rsid w:val="00450206"/>
+    <w:rPr>
+      <w:b/>
+      <w:bCs/>
+    </w:rPr>
+  </w:style>
+  <w:style w:type="paragraph" w:styleId="a9">
+    <w:name w:val="Balloon Text"/>
+    <w:basedOn w:val="a"/>
+    <w:link w:val="Char3"/>
+    <w:uiPriority w:val="99"/>
+    <w:semiHidden/>
+    <w:unhideWhenUsed/>
+    <w:rsid w:val="00450206"/>
+    <w:rPr>
+      <w:sz w:val="18"/>
+      <w:szCs w:val="18"/>
+    </w:rPr>
+  </w:style>
+  <w:style w:type="character" w:customStyle="1" w:styleId="Char3">
+    <w:name w:val="批注框文本 Char"/>
+    <w:basedOn w:val="a0"/>
+    <w:link w:val="a9"/>
+    <w:uiPriority w:val="99"/>
+    <w:semiHidden/>
+    <w:rsid w:val="00450206"/>
+    <w:rPr>
+      <w:sz w:val="18"/>
+      <w:szCs w:val="18"/>
+    </w:rPr>
+  </w:style>
 </w:styles>
 </file>
 

--- a/doc/database.docx
+++ b/doc/database.docx
@@ -28,7 +28,6 @@
       <w:pPr>
         <w:spacing w:line="360" w:lineRule="auto"/>
         <w:rPr>
-          <w:rFonts w:hint="eastAsia"/>
           <w:sz w:val="24"/>
         </w:rPr>
       </w:pPr>
@@ -40,8 +39,6 @@
           <w:sz w:val="24"/>
         </w:rPr>
       </w:pPr>
-      <w:bookmarkStart w:id="0" w:name="_GoBack"/>
-      <w:bookmarkEnd w:id="0"/>
       <w:r>
         <w:rPr>
           <w:rFonts w:hint="eastAsia"/>
@@ -8826,17 +8823,24 @@
           </w:p>
           <w:p>
             <w:pPr>
-              <w:pStyle w:val="a5"/>
-              <w:numPr>
-                <w:ilvl w:val="0"/>
-                <w:numId w:val="1"/>
-              </w:numPr>
-              <w:spacing w:line="360" w:lineRule="auto"/>
-              <w:ind w:firstLineChars="0"/>
-              <w:rPr>
-                <w:sz w:val="24"/>
-              </w:rPr>
-            </w:pPr>
+              <w:spacing w:line="360" w:lineRule="auto"/>
+              <w:rPr>
+                <w:sz w:val="24"/>
+              </w:rPr>
+            </w:pPr>
+            <w:r>
+              <w:rPr>
+                <w:sz w:val="24"/>
+              </w:rPr>
+              <w:t>S</w:t>
+            </w:r>
+            <w:r>
+              <w:rPr>
+                <w:rFonts w:hint="eastAsia"/>
+                <w:sz w:val="24"/>
+              </w:rPr>
+              <w:t xml:space="preserve">tu </w:t>
+            </w:r>
             <w:r>
               <w:rPr>
                 <w:rFonts w:hint="eastAsia"/>
@@ -8847,17 +8851,18 @@
           </w:p>
           <w:p>
             <w:pPr>
-              <w:pStyle w:val="a5"/>
-              <w:numPr>
-                <w:ilvl w:val="0"/>
-                <w:numId w:val="1"/>
-              </w:numPr>
-              <w:spacing w:line="360" w:lineRule="auto"/>
-              <w:ind w:firstLineChars="0"/>
-              <w:rPr>
-                <w:sz w:val="24"/>
-              </w:rPr>
-            </w:pPr>
+              <w:spacing w:line="360" w:lineRule="auto"/>
+              <w:rPr>
+                <w:sz w:val="24"/>
+              </w:rPr>
+            </w:pPr>
+            <w:r>
+              <w:rPr>
+                <w:rFonts w:hint="eastAsia"/>
+                <w:sz w:val="24"/>
+              </w:rPr>
+              <w:t>onTea</w:t>
+            </w:r>
             <w:r>
               <w:rPr>
                 <w:rFonts w:hint="eastAsia"/>
@@ -8868,17 +8873,18 @@
           </w:p>
           <w:p>
             <w:pPr>
-              <w:pStyle w:val="a5"/>
-              <w:numPr>
-                <w:ilvl w:val="0"/>
-                <w:numId w:val="1"/>
-              </w:numPr>
-              <w:spacing w:line="360" w:lineRule="auto"/>
-              <w:ind w:firstLineChars="0"/>
-              <w:rPr>
-                <w:sz w:val="24"/>
-              </w:rPr>
-            </w:pPr>
+              <w:spacing w:line="360" w:lineRule="auto"/>
+              <w:rPr>
+                <w:sz w:val="24"/>
+              </w:rPr>
+            </w:pPr>
+            <w:r>
+              <w:rPr>
+                <w:rFonts w:hint="eastAsia"/>
+                <w:sz w:val="24"/>
+              </w:rPr>
+              <w:t>outTea</w:t>
+            </w:r>
             <w:r>
               <w:rPr>
                 <w:rFonts w:hint="eastAsia"/>
@@ -8889,17 +8895,43 @@
           </w:p>
           <w:p>
             <w:pPr>
-              <w:pStyle w:val="a5"/>
-              <w:numPr>
-                <w:ilvl w:val="0"/>
-                <w:numId w:val="1"/>
-              </w:numPr>
-              <w:spacing w:line="360" w:lineRule="auto"/>
-              <w:ind w:firstLineChars="0"/>
-              <w:rPr>
-                <w:sz w:val="24"/>
-              </w:rPr>
-            </w:pPr>
+              <w:spacing w:line="360" w:lineRule="auto"/>
+              <w:rPr>
+                <w:rFonts w:hint="eastAsia"/>
+                <w:sz w:val="24"/>
+              </w:rPr>
+            </w:pPr>
+            <w:r>
+              <w:rPr>
+                <w:rFonts w:hint="eastAsia"/>
+                <w:sz w:val="24"/>
+              </w:rPr>
+              <w:t>sec</w:t>
+            </w:r>
+            <w:r>
+              <w:rPr>
+                <w:rFonts w:hint="eastAsia"/>
+                <w:sz w:val="24"/>
+              </w:rPr>
+              <w:t>教学秘书</w:t>
+            </w:r>
+            <w:bookmarkStart w:id="0" w:name="_GoBack"/>
+            <w:bookmarkEnd w:id="0"/>
+          </w:p>
+          <w:p>
+            <w:pPr>
+              <w:spacing w:line="360" w:lineRule="auto"/>
+              <w:rPr>
+                <w:sz w:val="24"/>
+              </w:rPr>
+            </w:pPr>
+            <w:r>
+              <w:rPr>
+                <w:rFonts w:hint="eastAsia"/>
+                <w:sz w:val="24"/>
+              </w:rPr>
+              <w:t>web</w:t>
+            </w:r>
             <w:r>
               <w:rPr>
                 <w:rFonts w:hint="eastAsia"/>
@@ -8910,17 +8942,18 @@
           </w:p>
           <w:p>
             <w:pPr>
-              <w:pStyle w:val="a5"/>
-              <w:numPr>
-                <w:ilvl w:val="0"/>
-                <w:numId w:val="1"/>
-              </w:numPr>
-              <w:spacing w:line="360" w:lineRule="auto"/>
-              <w:ind w:firstLineChars="0"/>
-              <w:rPr>
-                <w:sz w:val="24"/>
-              </w:rPr>
-            </w:pPr>
+              <w:spacing w:line="360" w:lineRule="auto"/>
+              <w:rPr>
+                <w:sz w:val="24"/>
+              </w:rPr>
+            </w:pPr>
+            <w:r>
+              <w:rPr>
+                <w:rFonts w:hint="eastAsia"/>
+                <w:sz w:val="24"/>
+              </w:rPr>
+              <w:t>sys</w:t>
+            </w:r>
             <w:r>
               <w:rPr>
                 <w:rFonts w:hint="eastAsia"/>
